--- a/src/static/uploads/application-form-teaching.docx
+++ b/src/static/uploads/application-form-teaching.docx
@@ -14,8 +14,6 @@
           <w:lang w:val="en-US"/>
         </w:rPr>
       </w:pPr>
-      <w:bookmarkStart w:id="0" w:name="_GoBack"/>
-      <w:bookmarkEnd w:id="0"/>
       <w:r>
         <w:rPr>
           <w:rFonts w:ascii="GillSans" w:hAnsi="GillSans" w:cs="Arial"/>
@@ -320,7 +318,7 @@
                                     </pic:cNvPicPr>
                                   </pic:nvPicPr>
                                   <pic:blipFill>
-                                    <a:blip r:embed="rId12">
+                                    <a:blip r:embed="rId13">
                                       <a:extLst>
                                         <a:ext uri="{28A0092B-C50C-407E-A947-70E740481C1C}">
                                           <a14:useLocalDpi xmlns:a14="http://schemas.microsoft.com/office/drawing/2010/main" val="0"/>
@@ -724,7 +722,7 @@
                 </w:ffData>
               </w:fldChar>
             </w:r>
-            <w:bookmarkStart w:id="1" w:name="Text151"/>
+            <w:bookmarkStart w:id="0" w:name="Text151"/>
             <w:r>
               <w:rPr>
                 <w:rFonts w:ascii="GillSans" w:hAnsi="GillSans" w:cs="Arial"/>
@@ -810,7 +808,7 @@
               </w:rPr>
               <w:fldChar w:fldCharType="end"/>
             </w:r>
-            <w:bookmarkEnd w:id="1"/>
+            <w:bookmarkEnd w:id="0"/>
           </w:p>
         </w:tc>
         <w:tc>
@@ -865,7 +863,7 @@
                 </w:ffData>
               </w:fldChar>
             </w:r>
-            <w:bookmarkStart w:id="2" w:name="Text22"/>
+            <w:bookmarkStart w:id="1" w:name="Text22"/>
             <w:r>
               <w:rPr>
                 <w:rFonts w:ascii="GillSans" w:hAnsi="GillSans" w:cs="Arial"/>
@@ -942,7 +940,7 @@
               </w:rPr>
               <w:fldChar w:fldCharType="end"/>
             </w:r>
-            <w:bookmarkEnd w:id="2"/>
+            <w:bookmarkEnd w:id="1"/>
           </w:p>
         </w:tc>
       </w:tr>
@@ -1026,7 +1024,7 @@
                 </w:ffData>
               </w:fldChar>
             </w:r>
-            <w:bookmarkStart w:id="3" w:name="Text17"/>
+            <w:bookmarkStart w:id="2" w:name="Text17"/>
             <w:r>
               <w:rPr>
                 <w:rFonts w:ascii="GillSans" w:hAnsi="GillSans" w:cs="Arial"/>
@@ -1103,7 +1101,7 @@
               </w:rPr>
               <w:fldChar w:fldCharType="end"/>
             </w:r>
-            <w:bookmarkEnd w:id="3"/>
+            <w:bookmarkEnd w:id="2"/>
           </w:p>
         </w:tc>
         <w:tc>
@@ -1149,7 +1147,7 @@
                 </w:ffData>
               </w:fldChar>
             </w:r>
-            <w:bookmarkStart w:id="4" w:name="Text23"/>
+            <w:bookmarkStart w:id="3" w:name="Text23"/>
             <w:r>
               <w:rPr>
                 <w:rFonts w:ascii="GillSans" w:hAnsi="GillSans" w:cs="Arial"/>
@@ -1226,7 +1224,7 @@
               </w:rPr>
               <w:fldChar w:fldCharType="end"/>
             </w:r>
-            <w:bookmarkEnd w:id="4"/>
+            <w:bookmarkEnd w:id="3"/>
           </w:p>
         </w:tc>
       </w:tr>
@@ -1587,7 +1585,7 @@
                 </w:ffData>
               </w:fldChar>
             </w:r>
-            <w:bookmarkStart w:id="5" w:name="Text126"/>
+            <w:bookmarkStart w:id="4" w:name="Text126"/>
             <w:r>
               <w:rPr>
                 <w:rFonts w:ascii="GillSans" w:hAnsi="GillSans" w:cs="Arial"/>
@@ -1664,7 +1662,7 @@
               </w:rPr>
               <w:fldChar w:fldCharType="end"/>
             </w:r>
-            <w:bookmarkEnd w:id="5"/>
+            <w:bookmarkEnd w:id="4"/>
           </w:p>
         </w:tc>
         <w:tc>
@@ -1869,7 +1867,7 @@
                 </w:ffData>
               </w:fldChar>
             </w:r>
-            <w:bookmarkStart w:id="6" w:name="Text18"/>
+            <w:bookmarkStart w:id="5" w:name="Text18"/>
             <w:r>
               <w:rPr>
                 <w:rFonts w:ascii="GillSans" w:hAnsi="GillSans" w:cs="Arial"/>
@@ -1946,7 +1944,7 @@
               </w:rPr>
               <w:fldChar w:fldCharType="end"/>
             </w:r>
-            <w:bookmarkEnd w:id="6"/>
+            <w:bookmarkEnd w:id="5"/>
             <w:r>
               <w:rPr>
                 <w:rFonts w:ascii="GillSans" w:hAnsi="GillSans" w:cs="Arial"/>
@@ -2000,7 +1998,7 @@
                 </w:ffData>
               </w:fldChar>
             </w:r>
-            <w:bookmarkStart w:id="7" w:name="Text142"/>
+            <w:bookmarkStart w:id="6" w:name="Text142"/>
             <w:r>
               <w:rPr>
                 <w:rFonts w:ascii="GillSans" w:hAnsi="GillSans" w:cs="Arial"/>
@@ -2086,7 +2084,7 @@
               </w:rPr>
               <w:fldChar w:fldCharType="end"/>
             </w:r>
-            <w:bookmarkEnd w:id="7"/>
+            <w:bookmarkEnd w:id="6"/>
           </w:p>
         </w:tc>
       </w:tr>
@@ -2162,7 +2160,7 @@
                 </w:ffData>
               </w:fldChar>
             </w:r>
-            <w:bookmarkStart w:id="8" w:name="Text19"/>
+            <w:bookmarkStart w:id="7" w:name="Text19"/>
             <w:r>
               <w:rPr>
                 <w:rFonts w:ascii="GillSans" w:hAnsi="GillSans" w:cs="Arial"/>
@@ -2239,7 +2237,7 @@
               </w:rPr>
               <w:fldChar w:fldCharType="end"/>
             </w:r>
-            <w:bookmarkEnd w:id="8"/>
+            <w:bookmarkEnd w:id="7"/>
           </w:p>
         </w:tc>
         <w:tc>
@@ -2283,7 +2281,7 @@
                 </w:ffData>
               </w:fldChar>
             </w:r>
-            <w:bookmarkStart w:id="9" w:name="Text12"/>
+            <w:bookmarkStart w:id="8" w:name="Text12"/>
             <w:r>
               <w:rPr>
                 <w:rFonts w:ascii="GillSans" w:hAnsi="GillSans" w:cs="Arial"/>
@@ -2360,7 +2358,7 @@
               </w:rPr>
               <w:fldChar w:fldCharType="end"/>
             </w:r>
-            <w:bookmarkEnd w:id="9"/>
+            <w:bookmarkEnd w:id="8"/>
             <w:r>
               <w:rPr>
                 <w:rFonts w:ascii="GillSans" w:hAnsi="GillSans" w:cs="Arial"/>
@@ -2376,7 +2374,7 @@
                 </w:ffData>
               </w:fldChar>
             </w:r>
-            <w:bookmarkStart w:id="10" w:name="Text13"/>
+            <w:bookmarkStart w:id="9" w:name="Text13"/>
             <w:r>
               <w:rPr>
                 <w:rFonts w:ascii="GillSans" w:hAnsi="GillSans" w:cs="Arial"/>
@@ -2453,7 +2451,7 @@
               </w:rPr>
               <w:fldChar w:fldCharType="end"/>
             </w:r>
-            <w:bookmarkEnd w:id="10"/>
+            <w:bookmarkEnd w:id="9"/>
           </w:p>
         </w:tc>
       </w:tr>
@@ -2529,7 +2527,7 @@
                 </w:ffData>
               </w:fldChar>
             </w:r>
-            <w:bookmarkStart w:id="11" w:name="Text20"/>
+            <w:bookmarkStart w:id="10" w:name="Text20"/>
             <w:r>
               <w:rPr>
                 <w:rFonts w:ascii="GillSans" w:hAnsi="GillSans" w:cs="Arial"/>
@@ -2606,7 +2604,7 @@
               </w:rPr>
               <w:fldChar w:fldCharType="end"/>
             </w:r>
-            <w:bookmarkEnd w:id="11"/>
+            <w:bookmarkEnd w:id="10"/>
           </w:p>
         </w:tc>
         <w:tc>
@@ -2686,7 +2684,7 @@
                 </w:ffData>
               </w:fldChar>
             </w:r>
-            <w:bookmarkStart w:id="12" w:name="Text14"/>
+            <w:bookmarkStart w:id="11" w:name="Text14"/>
             <w:r>
               <w:rPr>
                 <w:rFonts w:ascii="GillSans" w:hAnsi="GillSans" w:cs="Arial"/>
@@ -2763,7 +2761,7 @@
               </w:rPr>
               <w:fldChar w:fldCharType="end"/>
             </w:r>
-            <w:bookmarkEnd w:id="12"/>
+            <w:bookmarkEnd w:id="11"/>
           </w:p>
         </w:tc>
       </w:tr>
@@ -2830,7 +2828,7 @@
                 </w:ffData>
               </w:fldChar>
             </w:r>
-            <w:bookmarkStart w:id="13" w:name="Text21"/>
+            <w:bookmarkStart w:id="12" w:name="Text21"/>
             <w:r>
               <w:rPr>
                 <w:rFonts w:ascii="GillSans" w:hAnsi="GillSans" w:cs="Arial"/>
@@ -2907,7 +2905,7 @@
               </w:rPr>
               <w:fldChar w:fldCharType="end"/>
             </w:r>
-            <w:bookmarkEnd w:id="13"/>
+            <w:bookmarkEnd w:id="12"/>
           </w:p>
         </w:tc>
         <w:tc>
@@ -2960,7 +2958,7 @@
                 </w:ffData>
               </w:fldChar>
             </w:r>
-            <w:bookmarkStart w:id="14" w:name="Text139"/>
+            <w:bookmarkStart w:id="13" w:name="Text139"/>
             <w:r>
               <w:rPr>
                 <w:rFonts w:ascii="GillSans" w:hAnsi="GillSans" w:cs="Arial"/>
@@ -3037,7 +3035,7 @@
               </w:rPr>
               <w:fldChar w:fldCharType="end"/>
             </w:r>
-            <w:bookmarkEnd w:id="14"/>
+            <w:bookmarkEnd w:id="13"/>
           </w:p>
         </w:tc>
       </w:tr>
@@ -3353,7 +3351,7 @@
                 </w:ffData>
               </w:fldChar>
             </w:r>
-            <w:bookmarkStart w:id="15" w:name="Text143"/>
+            <w:bookmarkStart w:id="14" w:name="Text143"/>
             <w:r>
               <w:rPr>
                 <w:rFonts w:ascii="GillSans" w:hAnsi="GillSans" w:cs="Arial"/>
@@ -3439,7 +3437,7 @@
               </w:rPr>
               <w:fldChar w:fldCharType="end"/>
             </w:r>
-            <w:bookmarkEnd w:id="15"/>
+            <w:bookmarkEnd w:id="14"/>
           </w:p>
         </w:tc>
       </w:tr>
@@ -3497,7 +3495,7 @@
                 </w:ffData>
               </w:fldChar>
             </w:r>
-            <w:bookmarkStart w:id="16" w:name="Text26"/>
+            <w:bookmarkStart w:id="15" w:name="Text26"/>
             <w:r>
               <w:rPr>
                 <w:rFonts w:ascii="GillSans" w:hAnsi="GillSans" w:cs="Arial"/>
@@ -3574,7 +3572,7 @@
               </w:rPr>
               <w:fldChar w:fldCharType="end"/>
             </w:r>
-            <w:bookmarkEnd w:id="16"/>
+            <w:bookmarkEnd w:id="15"/>
           </w:p>
         </w:tc>
         <w:tc>
@@ -3636,7 +3634,7 @@
                 </w:ffData>
               </w:fldChar>
             </w:r>
-            <w:bookmarkStart w:id="17" w:name="Text30"/>
+            <w:bookmarkStart w:id="16" w:name="Text30"/>
             <w:r>
               <w:rPr>
                 <w:rFonts w:ascii="GillSans" w:hAnsi="GillSans" w:cs="Arial"/>
@@ -3713,7 +3711,7 @@
               </w:rPr>
               <w:fldChar w:fldCharType="end"/>
             </w:r>
-            <w:bookmarkEnd w:id="17"/>
+            <w:bookmarkEnd w:id="16"/>
           </w:p>
         </w:tc>
       </w:tr>
@@ -3848,7 +3846,7 @@
                 </w:ffData>
               </w:fldChar>
             </w:r>
-            <w:bookmarkStart w:id="18" w:name="Text28"/>
+            <w:bookmarkStart w:id="17" w:name="Text28"/>
             <w:r>
               <w:rPr>
                 <w:rFonts w:ascii="GillSans" w:hAnsi="GillSans" w:cs="Arial"/>
@@ -3925,7 +3923,7 @@
               </w:rPr>
               <w:fldChar w:fldCharType="end"/>
             </w:r>
-            <w:bookmarkEnd w:id="18"/>
+            <w:bookmarkEnd w:id="17"/>
           </w:p>
         </w:tc>
       </w:tr>
@@ -3994,7 +3992,7 @@
                 </w:ffData>
               </w:fldChar>
             </w:r>
-            <w:bookmarkStart w:id="19" w:name="Text127"/>
+            <w:bookmarkStart w:id="18" w:name="Text127"/>
             <w:r>
               <w:rPr>
                 <w:rFonts w:ascii="GillSans" w:hAnsi="GillSans" w:cs="Arial"/>
@@ -4071,7 +4069,7 @@
               </w:rPr>
               <w:fldChar w:fldCharType="end"/>
             </w:r>
-            <w:bookmarkEnd w:id="19"/>
+            <w:bookmarkEnd w:id="18"/>
           </w:p>
           <w:p>
             <w:pPr>
@@ -4226,7 +4224,7 @@
                 </w:ffData>
               </w:fldChar>
             </w:r>
-            <w:bookmarkStart w:id="20" w:name="Text128"/>
+            <w:bookmarkStart w:id="19" w:name="Text128"/>
             <w:r>
               <w:rPr>
                 <w:rFonts w:ascii="GillSans" w:hAnsi="GillSans" w:cs="Arial"/>
@@ -4303,7 +4301,7 @@
               </w:rPr>
               <w:fldChar w:fldCharType="end"/>
             </w:r>
-            <w:bookmarkEnd w:id="20"/>
+            <w:bookmarkEnd w:id="19"/>
           </w:p>
           <w:p>
             <w:pPr>
@@ -4369,8 +4367,8 @@
           <w:lang w:val="en-US"/>
         </w:rPr>
         <w:sectPr>
-          <w:headerReference w:type="default" r:id="rId13"/>
-          <w:headerReference w:type="first" r:id="rId14"/>
+          <w:headerReference w:type="default" r:id="rId14"/>
+          <w:headerReference w:type="first" r:id="rId15"/>
           <w:pgSz w:w="12240" w:h="15840"/>
           <w:pgMar w:top="851" w:right="851" w:bottom="510" w:left="851" w:header="284" w:footer="720" w:gutter="0"/>
           <w:cols w:space="720"/>
@@ -4662,7 +4660,7 @@
                 </w:ffData>
               </w:fldChar>
             </w:r>
-            <w:bookmarkStart w:id="21" w:name="Text144"/>
+            <w:bookmarkStart w:id="20" w:name="Text144"/>
             <w:r>
               <w:rPr>
                 <w:rFonts w:ascii="GillSans" w:hAnsi="GillSans" w:cs="Arial"/>
@@ -4748,7 +4746,7 @@
               </w:rPr>
               <w:fldChar w:fldCharType="end"/>
             </w:r>
-            <w:bookmarkEnd w:id="21"/>
+            <w:bookmarkEnd w:id="20"/>
           </w:p>
           <w:p>
             <w:pPr>
@@ -4835,7 +4833,7 @@
                 </w:ffData>
               </w:fldChar>
             </w:r>
-            <w:bookmarkStart w:id="22" w:name="Text35"/>
+            <w:bookmarkStart w:id="21" w:name="Text35"/>
             <w:r>
               <w:rPr>
                 <w:rFonts w:ascii="GillSans" w:hAnsi="GillSans" w:cs="Arial"/>
@@ -4912,7 +4910,7 @@
               </w:rPr>
               <w:fldChar w:fldCharType="end"/>
             </w:r>
-            <w:bookmarkEnd w:id="22"/>
+            <w:bookmarkEnd w:id="21"/>
           </w:p>
         </w:tc>
         <w:tc>
@@ -4947,7 +4945,7 @@
                 </w:ffData>
               </w:fldChar>
             </w:r>
-            <w:bookmarkStart w:id="23" w:name="Text36"/>
+            <w:bookmarkStart w:id="22" w:name="Text36"/>
             <w:r>
               <w:rPr>
                 <w:rFonts w:ascii="GillSans" w:hAnsi="GillSans" w:cs="Arial"/>
@@ -5024,7 +5022,7 @@
               </w:rPr>
               <w:fldChar w:fldCharType="end"/>
             </w:r>
-            <w:bookmarkEnd w:id="23"/>
+            <w:bookmarkEnd w:id="22"/>
           </w:p>
         </w:tc>
         <w:tc>
@@ -5059,7 +5057,7 @@
                 </w:ffData>
               </w:fldChar>
             </w:r>
-            <w:bookmarkStart w:id="24" w:name="Text37"/>
+            <w:bookmarkStart w:id="23" w:name="Text37"/>
             <w:r>
               <w:rPr>
                 <w:rFonts w:ascii="GillSans" w:hAnsi="GillSans" w:cs="Arial"/>
@@ -5136,7 +5134,7 @@
               </w:rPr>
               <w:fldChar w:fldCharType="end"/>
             </w:r>
-            <w:bookmarkEnd w:id="24"/>
+            <w:bookmarkEnd w:id="23"/>
           </w:p>
         </w:tc>
       </w:tr>
@@ -5179,7 +5177,7 @@
                 </w:ffData>
               </w:fldChar>
             </w:r>
-            <w:bookmarkStart w:id="25" w:name="Text38"/>
+            <w:bookmarkStart w:id="24" w:name="Text38"/>
             <w:r>
               <w:rPr>
                 <w:rFonts w:ascii="GillSans" w:hAnsi="GillSans" w:cs="Arial"/>
@@ -5269,7 +5267,7 @@
               </w:rPr>
               <w:fldChar w:fldCharType="end"/>
             </w:r>
-            <w:bookmarkEnd w:id="25"/>
+            <w:bookmarkEnd w:id="24"/>
           </w:p>
           <w:p>
             <w:pPr>
@@ -5363,7 +5361,7 @@
                 </w:ffData>
               </w:fldChar>
             </w:r>
-            <w:bookmarkStart w:id="26" w:name="Text39"/>
+            <w:bookmarkStart w:id="25" w:name="Text39"/>
             <w:r>
               <w:rPr>
                 <w:rFonts w:ascii="GillSans" w:hAnsi="GillSans" w:cs="Arial"/>
@@ -5453,7 +5451,7 @@
               </w:rPr>
               <w:fldChar w:fldCharType="end"/>
             </w:r>
-            <w:bookmarkEnd w:id="26"/>
+            <w:bookmarkEnd w:id="25"/>
           </w:p>
         </w:tc>
         <w:tc>
@@ -5491,7 +5489,7 @@
                 </w:ffData>
               </w:fldChar>
             </w:r>
-            <w:bookmarkStart w:id="27" w:name="Text40"/>
+            <w:bookmarkStart w:id="26" w:name="Text40"/>
             <w:r>
               <w:rPr>
                 <w:rFonts w:ascii="GillSans" w:hAnsi="GillSans" w:cs="Arial"/>
@@ -5581,7 +5579,7 @@
               </w:rPr>
               <w:fldChar w:fldCharType="end"/>
             </w:r>
-            <w:bookmarkEnd w:id="27"/>
+            <w:bookmarkEnd w:id="26"/>
           </w:p>
         </w:tc>
         <w:tc>
@@ -5619,7 +5617,7 @@
                 </w:ffData>
               </w:fldChar>
             </w:r>
-            <w:bookmarkStart w:id="28" w:name="Text41"/>
+            <w:bookmarkStart w:id="27" w:name="Text41"/>
             <w:r>
               <w:rPr>
                 <w:rFonts w:ascii="GillSans" w:hAnsi="GillSans" w:cs="Arial"/>
@@ -5709,7 +5707,7 @@
               </w:rPr>
               <w:fldChar w:fldCharType="end"/>
             </w:r>
-            <w:bookmarkEnd w:id="28"/>
+            <w:bookmarkEnd w:id="27"/>
           </w:p>
         </w:tc>
       </w:tr>
@@ -5750,7 +5748,7 @@
                 </w:ffData>
               </w:fldChar>
             </w:r>
-            <w:bookmarkStart w:id="29" w:name="Text42"/>
+            <w:bookmarkStart w:id="28" w:name="Text42"/>
             <w:r>
               <w:rPr>
                 <w:rFonts w:ascii="GillSans" w:hAnsi="GillSans" w:cs="Arial"/>
@@ -5836,7 +5834,7 @@
               </w:rPr>
               <w:fldChar w:fldCharType="end"/>
             </w:r>
-            <w:bookmarkEnd w:id="29"/>
+            <w:bookmarkEnd w:id="28"/>
           </w:p>
           <w:p>
             <w:pPr>
@@ -5923,7 +5921,7 @@
                 </w:ffData>
               </w:fldChar>
             </w:r>
-            <w:bookmarkStart w:id="30" w:name="Text43"/>
+            <w:bookmarkStart w:id="29" w:name="Text43"/>
             <w:r>
               <w:rPr>
                 <w:rFonts w:ascii="GillSans" w:hAnsi="GillSans" w:cs="Arial"/>
@@ -6000,7 +5998,7 @@
               </w:rPr>
               <w:fldChar w:fldCharType="end"/>
             </w:r>
-            <w:bookmarkEnd w:id="30"/>
+            <w:bookmarkEnd w:id="29"/>
           </w:p>
         </w:tc>
         <w:tc>
@@ -6035,7 +6033,7 @@
                 </w:ffData>
               </w:fldChar>
             </w:r>
-            <w:bookmarkStart w:id="31" w:name="Text44"/>
+            <w:bookmarkStart w:id="30" w:name="Text44"/>
             <w:r>
               <w:rPr>
                 <w:rFonts w:ascii="GillSans" w:hAnsi="GillSans" w:cs="Arial"/>
@@ -6112,7 +6110,7 @@
               </w:rPr>
               <w:fldChar w:fldCharType="end"/>
             </w:r>
-            <w:bookmarkEnd w:id="31"/>
+            <w:bookmarkEnd w:id="30"/>
           </w:p>
         </w:tc>
         <w:tc>
@@ -6147,7 +6145,7 @@
                 </w:ffData>
               </w:fldChar>
             </w:r>
-            <w:bookmarkStart w:id="32" w:name="Text45"/>
+            <w:bookmarkStart w:id="31" w:name="Text45"/>
             <w:r>
               <w:rPr>
                 <w:rFonts w:ascii="GillSans" w:hAnsi="GillSans" w:cs="Arial"/>
@@ -6224,7 +6222,7 @@
               </w:rPr>
               <w:fldChar w:fldCharType="end"/>
             </w:r>
-            <w:bookmarkEnd w:id="32"/>
+            <w:bookmarkEnd w:id="31"/>
           </w:p>
         </w:tc>
       </w:tr>
@@ -6265,7 +6263,7 @@
                 </w:ffData>
               </w:fldChar>
             </w:r>
-            <w:bookmarkStart w:id="33" w:name="Text46"/>
+            <w:bookmarkStart w:id="32" w:name="Text46"/>
             <w:r>
               <w:rPr>
                 <w:rFonts w:ascii="GillSans" w:hAnsi="GillSans" w:cs="Arial"/>
@@ -6351,7 +6349,7 @@
               </w:rPr>
               <w:fldChar w:fldCharType="end"/>
             </w:r>
-            <w:bookmarkEnd w:id="33"/>
+            <w:bookmarkEnd w:id="32"/>
           </w:p>
           <w:p>
             <w:pPr>
@@ -6438,7 +6436,7 @@
                 </w:ffData>
               </w:fldChar>
             </w:r>
-            <w:bookmarkStart w:id="34" w:name="Text47"/>
+            <w:bookmarkStart w:id="33" w:name="Text47"/>
             <w:r>
               <w:rPr>
                 <w:rFonts w:ascii="GillSans" w:hAnsi="GillSans" w:cs="Arial"/>
@@ -6515,7 +6513,7 @@
               </w:rPr>
               <w:fldChar w:fldCharType="end"/>
             </w:r>
-            <w:bookmarkEnd w:id="34"/>
+            <w:bookmarkEnd w:id="33"/>
           </w:p>
         </w:tc>
         <w:tc>
@@ -6550,7 +6548,7 @@
                 </w:ffData>
               </w:fldChar>
             </w:r>
-            <w:bookmarkStart w:id="35" w:name="Text48"/>
+            <w:bookmarkStart w:id="34" w:name="Text48"/>
             <w:r>
               <w:rPr>
                 <w:rFonts w:ascii="GillSans" w:hAnsi="GillSans" w:cs="Arial"/>
@@ -6627,7 +6625,7 @@
               </w:rPr>
               <w:fldChar w:fldCharType="end"/>
             </w:r>
-            <w:bookmarkEnd w:id="35"/>
+            <w:bookmarkEnd w:id="34"/>
           </w:p>
         </w:tc>
         <w:tc>
@@ -6662,7 +6660,7 @@
                 </w:ffData>
               </w:fldChar>
             </w:r>
-            <w:bookmarkStart w:id="36" w:name="Text49"/>
+            <w:bookmarkStart w:id="35" w:name="Text49"/>
             <w:r>
               <w:rPr>
                 <w:rFonts w:ascii="GillSans" w:hAnsi="GillSans" w:cs="Arial"/>
@@ -6739,7 +6737,7 @@
               </w:rPr>
               <w:fldChar w:fldCharType="end"/>
             </w:r>
-            <w:bookmarkEnd w:id="36"/>
+            <w:bookmarkEnd w:id="35"/>
           </w:p>
         </w:tc>
       </w:tr>
@@ -6834,7 +6832,7 @@
                 </w:ffData>
               </w:fldChar>
             </w:r>
-            <w:bookmarkStart w:id="37" w:name="Text145"/>
+            <w:bookmarkStart w:id="36" w:name="Text145"/>
             <w:r>
               <w:rPr>
                 <w:rFonts w:ascii="GillSans" w:hAnsi="GillSans" w:cs="Arial"/>
@@ -6911,7 +6909,7 @@
               </w:rPr>
               <w:fldChar w:fldCharType="end"/>
             </w:r>
-            <w:bookmarkEnd w:id="37"/>
+            <w:bookmarkEnd w:id="36"/>
           </w:p>
           <w:p>
             <w:pPr>
@@ -7256,7 +7254,7 @@
                 </w:ffData>
               </w:fldChar>
             </w:r>
-            <w:bookmarkStart w:id="38" w:name="Text146"/>
+            <w:bookmarkStart w:id="37" w:name="Text146"/>
             <w:r>
               <w:rPr>
                 <w:rFonts w:ascii="GillSans" w:hAnsi="GillSans" w:cs="Arial"/>
@@ -7342,7 +7340,7 @@
               </w:rPr>
               <w:fldChar w:fldCharType="end"/>
             </w:r>
-            <w:bookmarkEnd w:id="38"/>
+            <w:bookmarkEnd w:id="37"/>
           </w:p>
         </w:tc>
         <w:tc>
@@ -7378,7 +7376,7 @@
                 </w:ffData>
               </w:fldChar>
             </w:r>
-            <w:bookmarkStart w:id="39" w:name="Text130"/>
+            <w:bookmarkStart w:id="38" w:name="Text130"/>
             <w:r>
               <w:rPr>
                 <w:rFonts w:ascii="GillSans" w:hAnsi="GillSans" w:cs="Arial"/>
@@ -7455,7 +7453,7 @@
               </w:rPr>
               <w:fldChar w:fldCharType="end"/>
             </w:r>
-            <w:bookmarkEnd w:id="39"/>
+            <w:bookmarkEnd w:id="38"/>
             <w:r>
               <w:rPr>
                 <w:rFonts w:ascii="GillSans" w:hAnsi="GillSans" w:cs="Arial"/>
@@ -7499,7 +7497,7 @@
                 </w:ffData>
               </w:fldChar>
             </w:r>
-            <w:bookmarkStart w:id="40" w:name="Text131"/>
+            <w:bookmarkStart w:id="39" w:name="Text131"/>
             <w:r>
               <w:rPr>
                 <w:rFonts w:ascii="GillSans" w:hAnsi="GillSans" w:cs="Arial"/>
@@ -7576,7 +7574,7 @@
               </w:rPr>
               <w:fldChar w:fldCharType="end"/>
             </w:r>
-            <w:bookmarkEnd w:id="40"/>
+            <w:bookmarkEnd w:id="39"/>
             <w:r>
               <w:rPr>
                 <w:rFonts w:ascii="GillSans" w:hAnsi="GillSans" w:cs="Arial"/>
@@ -7620,7 +7618,7 @@
                 </w:ffData>
               </w:fldChar>
             </w:r>
-            <w:bookmarkStart w:id="41" w:name="Text56"/>
+            <w:bookmarkStart w:id="40" w:name="Text56"/>
             <w:r>
               <w:rPr>
                 <w:rFonts w:ascii="GillSans" w:hAnsi="GillSans" w:cs="Arial"/>
@@ -7697,7 +7695,7 @@
               </w:rPr>
               <w:fldChar w:fldCharType="end"/>
             </w:r>
-            <w:bookmarkEnd w:id="41"/>
+            <w:bookmarkEnd w:id="40"/>
           </w:p>
         </w:tc>
       </w:tr>
@@ -7739,7 +7737,7 @@
                 </w:ffData>
               </w:fldChar>
             </w:r>
-            <w:bookmarkStart w:id="42" w:name="Text147"/>
+            <w:bookmarkStart w:id="41" w:name="Text147"/>
             <w:r>
               <w:rPr>
                 <w:rFonts w:ascii="GillSans" w:hAnsi="GillSans" w:cs="Arial"/>
@@ -7825,7 +7823,7 @@
               </w:rPr>
               <w:fldChar w:fldCharType="end"/>
             </w:r>
-            <w:bookmarkEnd w:id="42"/>
+            <w:bookmarkEnd w:id="41"/>
           </w:p>
         </w:tc>
         <w:tc>
@@ -7861,7 +7859,7 @@
                 </w:ffData>
               </w:fldChar>
             </w:r>
-            <w:bookmarkStart w:id="43" w:name="Text58"/>
+            <w:bookmarkStart w:id="42" w:name="Text58"/>
             <w:r>
               <w:rPr>
                 <w:rFonts w:ascii="GillSans" w:hAnsi="GillSans" w:cs="Arial"/>
@@ -7938,7 +7936,7 @@
               </w:rPr>
               <w:fldChar w:fldCharType="end"/>
             </w:r>
-            <w:bookmarkEnd w:id="43"/>
+            <w:bookmarkEnd w:id="42"/>
           </w:p>
         </w:tc>
         <w:tc>
@@ -7973,7 +7971,7 @@
                 </w:ffData>
               </w:fldChar>
             </w:r>
-            <w:bookmarkStart w:id="44" w:name="Text59"/>
+            <w:bookmarkStart w:id="43" w:name="Text59"/>
             <w:r>
               <w:rPr>
                 <w:rFonts w:ascii="GillSans" w:hAnsi="GillSans" w:cs="Arial"/>
@@ -8050,7 +8048,7 @@
               </w:rPr>
               <w:fldChar w:fldCharType="end"/>
             </w:r>
-            <w:bookmarkEnd w:id="44"/>
+            <w:bookmarkEnd w:id="43"/>
           </w:p>
         </w:tc>
         <w:tc>
@@ -8085,7 +8083,7 @@
                 </w:ffData>
               </w:fldChar>
             </w:r>
-            <w:bookmarkStart w:id="45" w:name="Text61"/>
+            <w:bookmarkStart w:id="44" w:name="Text61"/>
             <w:r>
               <w:rPr>
                 <w:rFonts w:ascii="GillSans" w:hAnsi="GillSans" w:cs="Arial"/>
@@ -8162,7 +8160,7 @@
               </w:rPr>
               <w:fldChar w:fldCharType="end"/>
             </w:r>
-            <w:bookmarkEnd w:id="45"/>
+            <w:bookmarkEnd w:id="44"/>
           </w:p>
         </w:tc>
       </w:tr>
@@ -8204,7 +8202,7 @@
                 </w:ffData>
               </w:fldChar>
             </w:r>
-            <w:bookmarkStart w:id="46" w:name="Text148"/>
+            <w:bookmarkStart w:id="45" w:name="Text148"/>
             <w:r>
               <w:rPr>
                 <w:rFonts w:ascii="GillSans" w:hAnsi="GillSans" w:cs="Arial"/>
@@ -8290,7 +8288,7 @@
               </w:rPr>
               <w:fldChar w:fldCharType="end"/>
             </w:r>
-            <w:bookmarkEnd w:id="46"/>
+            <w:bookmarkEnd w:id="45"/>
           </w:p>
         </w:tc>
         <w:tc>
@@ -8326,7 +8324,7 @@
                 </w:ffData>
               </w:fldChar>
             </w:r>
-            <w:bookmarkStart w:id="47" w:name="Text63"/>
+            <w:bookmarkStart w:id="46" w:name="Text63"/>
             <w:r>
               <w:rPr>
                 <w:rFonts w:ascii="GillSans" w:hAnsi="GillSans" w:cs="Arial"/>
@@ -8403,7 +8401,7 @@
               </w:rPr>
               <w:fldChar w:fldCharType="end"/>
             </w:r>
-            <w:bookmarkEnd w:id="47"/>
+            <w:bookmarkEnd w:id="46"/>
           </w:p>
         </w:tc>
         <w:tc>
@@ -8438,7 +8436,7 @@
                 </w:ffData>
               </w:fldChar>
             </w:r>
-            <w:bookmarkStart w:id="48" w:name="Text64"/>
+            <w:bookmarkStart w:id="47" w:name="Text64"/>
             <w:r>
               <w:rPr>
                 <w:rFonts w:ascii="GillSans" w:hAnsi="GillSans" w:cs="Arial"/>
@@ -8515,7 +8513,7 @@
               </w:rPr>
               <w:fldChar w:fldCharType="end"/>
             </w:r>
-            <w:bookmarkEnd w:id="48"/>
+            <w:bookmarkEnd w:id="47"/>
           </w:p>
         </w:tc>
         <w:tc>
@@ -8550,7 +8548,7 @@
                 </w:ffData>
               </w:fldChar>
             </w:r>
-            <w:bookmarkStart w:id="49" w:name="Text66"/>
+            <w:bookmarkStart w:id="48" w:name="Text66"/>
             <w:r>
               <w:rPr>
                 <w:rFonts w:ascii="GillSans" w:hAnsi="GillSans" w:cs="Arial"/>
@@ -8627,7 +8625,7 @@
               </w:rPr>
               <w:fldChar w:fldCharType="end"/>
             </w:r>
-            <w:bookmarkEnd w:id="49"/>
+            <w:bookmarkEnd w:id="48"/>
           </w:p>
         </w:tc>
       </w:tr>
@@ -8669,7 +8667,7 @@
                 </w:ffData>
               </w:fldChar>
             </w:r>
-            <w:bookmarkStart w:id="50" w:name="Text149"/>
+            <w:bookmarkStart w:id="49" w:name="Text149"/>
             <w:r>
               <w:rPr>
                 <w:rFonts w:ascii="GillSans" w:hAnsi="GillSans" w:cs="Arial"/>
@@ -8755,7 +8753,7 @@
               </w:rPr>
               <w:fldChar w:fldCharType="end"/>
             </w:r>
-            <w:bookmarkEnd w:id="50"/>
+            <w:bookmarkEnd w:id="49"/>
           </w:p>
         </w:tc>
         <w:tc>
@@ -8791,7 +8789,7 @@
                 </w:ffData>
               </w:fldChar>
             </w:r>
-            <w:bookmarkStart w:id="51" w:name="Text68"/>
+            <w:bookmarkStart w:id="50" w:name="Text68"/>
             <w:r>
               <w:rPr>
                 <w:rFonts w:ascii="GillSans" w:hAnsi="GillSans" w:cs="Arial"/>
@@ -8868,7 +8866,7 @@
               </w:rPr>
               <w:fldChar w:fldCharType="end"/>
             </w:r>
-            <w:bookmarkEnd w:id="51"/>
+            <w:bookmarkEnd w:id="50"/>
           </w:p>
         </w:tc>
         <w:tc>
@@ -8903,7 +8901,7 @@
                 </w:ffData>
               </w:fldChar>
             </w:r>
-            <w:bookmarkStart w:id="52" w:name="Text69"/>
+            <w:bookmarkStart w:id="51" w:name="Text69"/>
             <w:r>
               <w:rPr>
                 <w:rFonts w:ascii="GillSans" w:hAnsi="GillSans" w:cs="Arial"/>
@@ -8980,7 +8978,7 @@
               </w:rPr>
               <w:fldChar w:fldCharType="end"/>
             </w:r>
-            <w:bookmarkEnd w:id="52"/>
+            <w:bookmarkEnd w:id="51"/>
           </w:p>
         </w:tc>
         <w:tc>
@@ -9015,7 +9013,7 @@
                 </w:ffData>
               </w:fldChar>
             </w:r>
-            <w:bookmarkStart w:id="53" w:name="Text71"/>
+            <w:bookmarkStart w:id="52" w:name="Text71"/>
             <w:r>
               <w:rPr>
                 <w:rFonts w:ascii="GillSans" w:hAnsi="GillSans" w:cs="Arial"/>
@@ -9092,7 +9090,7 @@
               </w:rPr>
               <w:fldChar w:fldCharType="end"/>
             </w:r>
-            <w:bookmarkEnd w:id="53"/>
+            <w:bookmarkEnd w:id="52"/>
           </w:p>
         </w:tc>
       </w:tr>
@@ -9134,7 +9132,7 @@
                 </w:ffData>
               </w:fldChar>
             </w:r>
-            <w:bookmarkStart w:id="54" w:name="Text150"/>
+            <w:bookmarkStart w:id="53" w:name="Text150"/>
             <w:r>
               <w:rPr>
                 <w:rFonts w:ascii="GillSans" w:hAnsi="GillSans" w:cs="Arial"/>
@@ -9220,7 +9218,7 @@
               </w:rPr>
               <w:fldChar w:fldCharType="end"/>
             </w:r>
-            <w:bookmarkEnd w:id="54"/>
+            <w:bookmarkEnd w:id="53"/>
           </w:p>
         </w:tc>
         <w:tc>
@@ -9256,7 +9254,7 @@
                 </w:ffData>
               </w:fldChar>
             </w:r>
-            <w:bookmarkStart w:id="55" w:name="Text73"/>
+            <w:bookmarkStart w:id="54" w:name="Text73"/>
             <w:r>
               <w:rPr>
                 <w:rFonts w:ascii="GillSans" w:hAnsi="GillSans" w:cs="Arial"/>
@@ -9333,7 +9331,7 @@
               </w:rPr>
               <w:fldChar w:fldCharType="end"/>
             </w:r>
-            <w:bookmarkEnd w:id="55"/>
+            <w:bookmarkEnd w:id="54"/>
           </w:p>
         </w:tc>
         <w:tc>
@@ -9368,7 +9366,7 @@
                 </w:ffData>
               </w:fldChar>
             </w:r>
-            <w:bookmarkStart w:id="56" w:name="Text74"/>
+            <w:bookmarkStart w:id="55" w:name="Text74"/>
             <w:r>
               <w:rPr>
                 <w:rFonts w:ascii="GillSans" w:hAnsi="GillSans" w:cs="Arial"/>
@@ -9445,7 +9443,7 @@
               </w:rPr>
               <w:fldChar w:fldCharType="end"/>
             </w:r>
-            <w:bookmarkEnd w:id="56"/>
+            <w:bookmarkEnd w:id="55"/>
           </w:p>
         </w:tc>
         <w:tc>
@@ -9480,7 +9478,7 @@
                 </w:ffData>
               </w:fldChar>
             </w:r>
-            <w:bookmarkStart w:id="57" w:name="Text76"/>
+            <w:bookmarkStart w:id="56" w:name="Text76"/>
             <w:r>
               <w:rPr>
                 <w:rFonts w:ascii="GillSans" w:hAnsi="GillSans" w:cs="Arial"/>
@@ -9557,7 +9555,7 @@
               </w:rPr>
               <w:fldChar w:fldCharType="end"/>
             </w:r>
-            <w:bookmarkEnd w:id="57"/>
+            <w:bookmarkEnd w:id="56"/>
           </w:p>
         </w:tc>
       </w:tr>
@@ -9763,7 +9761,7 @@
                 </w:ffData>
               </w:fldChar>
             </w:r>
-            <w:bookmarkStart w:id="58" w:name="Text110"/>
+            <w:bookmarkStart w:id="57" w:name="Text110"/>
             <w:r>
               <w:rPr>
                 <w:rFonts w:ascii="GillSans" w:hAnsi="GillSans" w:cs="Arial"/>
@@ -9840,7 +9838,7 @@
               </w:rPr>
               <w:fldChar w:fldCharType="end"/>
             </w:r>
-            <w:bookmarkEnd w:id="58"/>
+            <w:bookmarkEnd w:id="57"/>
           </w:p>
         </w:tc>
       </w:tr>
@@ -9989,7 +9987,7 @@
                 </w:ffData>
               </w:fldChar>
             </w:r>
-            <w:bookmarkStart w:id="59" w:name="Text134"/>
+            <w:bookmarkStart w:id="58" w:name="Text134"/>
             <w:r>
               <w:rPr>
                 <w:rFonts w:ascii="GillSans" w:hAnsi="GillSans" w:cs="Arial"/>
@@ -10066,7 +10064,7 @@
               </w:rPr>
               <w:fldChar w:fldCharType="end"/>
             </w:r>
-            <w:bookmarkEnd w:id="59"/>
+            <w:bookmarkEnd w:id="58"/>
           </w:p>
         </w:tc>
         <w:tc>
@@ -10101,7 +10099,7 @@
                 </w:ffData>
               </w:fldChar>
             </w:r>
-            <w:bookmarkStart w:id="60" w:name="Text104"/>
+            <w:bookmarkStart w:id="59" w:name="Text104"/>
             <w:r>
               <w:rPr>
                 <w:rFonts w:ascii="GillSans" w:hAnsi="GillSans" w:cs="Arial"/>
@@ -10178,7 +10176,7 @@
               </w:rPr>
               <w:fldChar w:fldCharType="end"/>
             </w:r>
-            <w:bookmarkEnd w:id="60"/>
+            <w:bookmarkEnd w:id="59"/>
           </w:p>
         </w:tc>
       </w:tr>
@@ -10218,7 +10216,7 @@
                 </w:ffData>
               </w:fldChar>
             </w:r>
-            <w:bookmarkStart w:id="61" w:name="Text105"/>
+            <w:bookmarkStart w:id="60" w:name="Text105"/>
             <w:r>
               <w:rPr>
                 <w:rFonts w:ascii="GillSans" w:hAnsi="GillSans" w:cs="Arial"/>
@@ -10295,7 +10293,7 @@
               </w:rPr>
               <w:fldChar w:fldCharType="end"/>
             </w:r>
-            <w:bookmarkEnd w:id="61"/>
+            <w:bookmarkEnd w:id="60"/>
           </w:p>
         </w:tc>
         <w:tc>
@@ -10330,7 +10328,7 @@
                 </w:ffData>
               </w:fldChar>
             </w:r>
-            <w:bookmarkStart w:id="62" w:name="Text106"/>
+            <w:bookmarkStart w:id="61" w:name="Text106"/>
             <w:r>
               <w:rPr>
                 <w:rFonts w:ascii="GillSans" w:hAnsi="GillSans" w:cs="Arial"/>
@@ -10407,7 +10405,7 @@
               </w:rPr>
               <w:fldChar w:fldCharType="end"/>
             </w:r>
-            <w:bookmarkEnd w:id="62"/>
+            <w:bookmarkEnd w:id="61"/>
           </w:p>
         </w:tc>
       </w:tr>
@@ -10605,7 +10603,7 @@
                 </w:ffData>
               </w:fldChar>
             </w:r>
-            <w:bookmarkStart w:id="63" w:name="Text107"/>
+            <w:bookmarkStart w:id="62" w:name="Text107"/>
             <w:r>
               <w:rPr>
                 <w:rFonts w:ascii="GillSans" w:hAnsi="GillSans" w:cs="Arial"/>
@@ -10682,7 +10680,7 @@
               </w:rPr>
               <w:fldChar w:fldCharType="end"/>
             </w:r>
-            <w:bookmarkEnd w:id="63"/>
+            <w:bookmarkEnd w:id="62"/>
           </w:p>
           <w:p>
             <w:pPr>
@@ -11144,6 +11142,7 @@
           <w:rFonts w:cs="Arial"/>
           <w:lang w:val="en-US"/>
         </w:rPr>
+        <w:lastRenderedPageBreak/>
         <w:t xml:space="preserve">6. </w:t>
       </w:r>
       <w:r>
@@ -12175,7 +12174,7 @@
             <o:lock v:ext="edit" aspectratio="t"/>
           </v:shapetype>
           <v:shape id="_x0000_i1025" type="#_x0000_t75" style="width:521.9pt;height:.05pt" o:hrpct="0" o:hr="t">
-            <v:imagedata r:id="rId15" o:title="MCj01158560000[1]"/>
+            <v:imagedata r:id="rId16" o:title="MCj01158560000[1]"/>
           </v:shape>
         </w:pict>
       </w:r>
@@ -12264,7 +12263,7 @@
         </w:rPr>
         <w:pict w14:anchorId="1D35CD69">
           <v:shape id="_x0000_i1026" type="#_x0000_t75" style="width:521.9pt;height:.05pt" o:hrpct="0" o:hr="t">
-            <v:imagedata r:id="rId15" o:title="MCj01158560000[1]"/>
+            <v:imagedata r:id="rId16" o:title="MCj01158560000[1]"/>
           </v:shape>
         </w:pict>
       </w:r>
@@ -12468,7 +12467,7 @@
         </w:rPr>
         <w:pict w14:anchorId="3415E4E0">
           <v:shape id="_x0000_i1027" type="#_x0000_t75" style="width:521.9pt;height:.05pt" o:hrpct="0" o:hr="t">
-            <v:imagedata r:id="rId15" o:title="MCj01158560000[1]"/>
+            <v:imagedata r:id="rId16" o:title="MCj01158560000[1]"/>
           </v:shape>
         </w:pict>
       </w:r>
@@ -12677,7 +12676,7 @@
         </w:rPr>
         <w:pict w14:anchorId="46FA33E6">
           <v:shape id="_x0000_i1028" type="#_x0000_t75" style="width:521.9pt;height:.05pt" o:hrpct="0" o:hr="t">
-            <v:imagedata r:id="rId15" o:title="MCj01158560000[1]"/>
+            <v:imagedata r:id="rId16" o:title="MCj01158560000[1]"/>
           </v:shape>
         </w:pict>
       </w:r>
@@ -12934,7 +12933,7 @@
         </w:rPr>
         <w:pict w14:anchorId="07A5E62F">
           <v:shape id="_x0000_i1029" type="#_x0000_t75" style="width:521.9pt;height:.05pt" o:hrpct="0" o:hr="t">
-            <v:imagedata r:id="rId15" o:title="MCj01158560000[1]"/>
+            <v:imagedata r:id="rId16" o:title="MCj01158560000[1]"/>
           </v:shape>
         </w:pict>
       </w:r>
@@ -13163,7 +13162,7 @@
         </w:rPr>
         <w:pict w14:anchorId="027C5492">
           <v:shape id="_x0000_i1030" type="#_x0000_t75" style="width:521.9pt;height:.05pt" o:hrpct="0" o:hr="t">
-            <v:imagedata r:id="rId15" o:title="MCj01158560000[1]"/>
+            <v:imagedata r:id="rId16" o:title="MCj01158560000[1]"/>
           </v:shape>
         </w:pict>
       </w:r>
@@ -13221,7 +13220,7 @@
                 </w:ffData>
               </w:fldChar>
             </w:r>
-            <w:bookmarkStart w:id="64" w:name="Text138"/>
+            <w:bookmarkStart w:id="63" w:name="Text138"/>
             <w:r>
               <w:rPr>
                 <w:rFonts w:ascii="GillSans" w:hAnsi="GillSans" w:cs="Arial"/>
@@ -13298,7 +13297,7 @@
               </w:rPr>
               <w:fldChar w:fldCharType="end"/>
             </w:r>
-            <w:bookmarkEnd w:id="64"/>
+            <w:bookmarkEnd w:id="63"/>
           </w:p>
         </w:tc>
       </w:tr>
@@ -13556,101 +13555,8 @@
           <w:lang w:val="en-US"/>
         </w:rPr>
       </w:pPr>
-      <w:r>
-        <w:rPr>
-          <w:rFonts w:ascii="GillSans-Bold" w:hAnsi="GillSans-Bold" w:cs="GillSans-Bold"/>
-          <w:b/>
-          <w:bCs/>
-          <w:sz w:val="20"/>
-          <w:szCs w:val="20"/>
-          <w:highlight w:val="yellow"/>
-          <w:lang w:val="en-US"/>
-        </w:rPr>
-        <w:t>Optional</w:t>
-      </w:r>
-      <w:r>
-        <w:rPr>
-          <w:rFonts w:ascii="GillSans-Bold" w:hAnsi="GillSans-Bold" w:cs="GillSans-Bold"/>
-          <w:b/>
-          <w:bCs/>
-          <w:sz w:val="20"/>
-          <w:szCs w:val="20"/>
-          <w:highlight w:val="yellow"/>
-          <w:lang w:val="en-US"/>
-        </w:rPr>
-        <w:t xml:space="preserve"> sentence</w:t>
-      </w:r>
-      <w:r>
-        <w:rPr>
-          <w:rFonts w:ascii="GillSans-Bold" w:hAnsi="GillSans-Bold" w:cs="GillSans-Bold"/>
-          <w:b/>
-          <w:bCs/>
-          <w:sz w:val="20"/>
-          <w:szCs w:val="20"/>
-          <w:highlight w:val="yellow"/>
-          <w:lang w:val="en-US"/>
-        </w:rPr>
-        <w:t xml:space="preserve"> for schools to apply/amend</w:t>
-      </w:r>
-      <w:r>
-        <w:rPr>
-          <w:rFonts w:ascii="GillSans-Bold" w:hAnsi="GillSans-Bold" w:cs="GillSans-Bold"/>
-          <w:b/>
-          <w:bCs/>
-          <w:sz w:val="20"/>
-          <w:szCs w:val="20"/>
-          <w:highlight w:val="yellow"/>
-          <w:lang w:val="en-US"/>
-        </w:rPr>
-        <w:t xml:space="preserve">/remove according to </w:t>
-      </w:r>
-      <w:r>
-        <w:rPr>
-          <w:rFonts w:ascii="GillSans-Bold" w:hAnsi="GillSans-Bold" w:cs="GillSans-Bold"/>
-          <w:b/>
-          <w:bCs/>
-          <w:sz w:val="20"/>
-          <w:szCs w:val="20"/>
-          <w:highlight w:val="yellow"/>
-          <w:lang w:val="en-US"/>
-        </w:rPr>
-        <w:t>local</w:t>
-      </w:r>
-      <w:r>
-        <w:rPr>
-          <w:rFonts w:ascii="GillSans-Bold" w:hAnsi="GillSans-Bold" w:cs="GillSans-Bold"/>
-          <w:b/>
-          <w:bCs/>
-          <w:sz w:val="20"/>
-          <w:szCs w:val="20"/>
-          <w:highlight w:val="yellow"/>
-          <w:lang w:val="en-US"/>
-        </w:rPr>
-        <w:t xml:space="preserve"> policy</w:t>
-      </w:r>
-      <w:r>
-        <w:rPr>
-          <w:rFonts w:ascii="GillSans-Bold" w:hAnsi="GillSans-Bold" w:cs="GillSans-Bold"/>
-          <w:b/>
-          <w:bCs/>
-          <w:sz w:val="20"/>
-          <w:szCs w:val="20"/>
-          <w:highlight w:val="yellow"/>
-          <w:lang w:val="en-US"/>
-        </w:rPr>
-        <w:t>:</w:t>
-      </w:r>
-      <w:r>
-        <w:rPr>
-          <w:rFonts w:ascii="GillSans-Bold" w:hAnsi="GillSans-Bold" w:cs="GillSans-Bold"/>
-          <w:b/>
-          <w:bCs/>
-          <w:sz w:val="20"/>
-          <w:szCs w:val="20"/>
-          <w:lang w:val="en-US"/>
-        </w:rPr>
-        <w:t xml:space="preserve"> </w:t>
-      </w:r>
+      <w:bookmarkStart w:id="64" w:name="_GoBack"/>
+      <w:bookmarkEnd w:id="64"/>
       <w:r>
         <w:rPr>
           <w:rFonts w:ascii="GillSans-Bold" w:hAnsi="GillSans-Bold" w:cs="GillSans-Bold"/>
@@ -18106,7 +18012,7 @@
         </w:rPr>
         <w:t xml:space="preserve">Full definitions of disability are available from </w:t>
       </w:r>
-      <w:hyperlink r:id="rId16" w:history="1">
+      <w:hyperlink r:id="rId17" w:history="1">
         <w:r>
           <w:rPr>
             <w:rStyle w:val="Hyperlink"/>
@@ -18370,7 +18276,7 @@
                     <pic:cNvPicPr/>
                   </pic:nvPicPr>
                   <pic:blipFill>
-                    <a:blip r:embed="rId17">
+                    <a:blip r:embed="rId18">
                       <a:extLst>
                         <a:ext uri="{28A0092B-C50C-407E-A947-70E740481C1C}">
                           <a14:useLocalDpi xmlns:a14="http://schemas.microsoft.com/office/drawing/2010/main" val="0"/>
@@ -18475,7 +18381,7 @@
                     </pic:cNvPicPr>
                   </pic:nvPicPr>
                   <pic:blipFill>
-                    <a:blip r:embed="rId12">
+                    <a:blip r:embed="rId13">
                       <a:extLst>
                         <a:ext uri="{28A0092B-C50C-407E-A947-70E740481C1C}">
                           <a14:useLocalDpi xmlns:a14="http://schemas.microsoft.com/office/drawing/2010/main" val="0"/>
@@ -21824,6 +21730,60 @@
 </file>
 
 <file path=customXml/item1.xml><?xml version="1.0" encoding="utf-8"?>
+<?mso-contentType ?>
+<FormTemplates xmlns="http://schemas.microsoft.com/sharepoint/v3/contenttype/forms">
+  <Display>DocumentLibraryForm</Display>
+  <Edit>DocumentLibraryForm</Edit>
+  <New>DocumentLibraryForm</New>
+</FormTemplates>
+</file>
+
+<file path=customXml/item2.xml><?xml version="1.0" encoding="utf-8"?>
+<p:properties xmlns:p="http://schemas.microsoft.com/office/2006/metadata/properties" xmlns:xsi="http://www.w3.org/2001/XMLSchema-instance" xmlns:pc="http://schemas.microsoft.com/office/infopath/2007/PartnerControls">
+  <documentManagement>
+    <h2642852b8ce415eb942dab5510b6844 xmlns="dd989013-3695-4458-8df5-613b197d9ac2">
+      <Terms xmlns="http://schemas.microsoft.com/office/infopath/2007/PartnerControls"/>
+    </h2642852b8ce415eb942dab5510b6844>
+    <TargetSiteUrl xmlns="0d3d739c-854c-4823-87dd-278b46439e36">https://new.devon.gov.uk/supportforschools/administration/personnelandpayroll/safer-recruitment-forms-and-guidance</TargetSiteUrl>
+    <RetentionAction xmlns="dd989013-3695-4458-8df5-613b197d9ac2" xsi:nil="true"/>
+    <TaxCatchAll xmlns="dd989013-3695-4458-8df5-613b197d9ac2"/>
+    <VenueName xmlns="dd989013-3695-4458-8df5-613b197d9ac2" xsi:nil="true"/>
+    <CoverageStartMonth xmlns="dd989013-3695-4458-8df5-613b197d9ac2">Unknown</CoverageStartMonth>
+    <TaxKeywordTaxHTField xmlns="dd989013-3695-4458-8df5-613b197d9ac2">
+      <Terms xmlns="http://schemas.microsoft.com/office/infopath/2007/PartnerControls"/>
+    </TaxKeywordTaxHTField>
+    <CoverageEndYear xmlns="dd989013-3695-4458-8df5-613b197d9ac2">Unknown</CoverageEndYear>
+    <DocumentFullDescription xmlns="dd989013-3695-4458-8df5-613b197d9ac2" xsi:nil="true"/>
+    <SourceOrganisationType xmlns="dd989013-3695-4458-8df5-613b197d9ac2" xsi:nil="true"/>
+    <CoverageEndDay xmlns="dd989013-3695-4458-8df5-613b197d9ac2">Unknown</CoverageEndDay>
+    <CoverageStartDay xmlns="dd989013-3695-4458-8df5-613b197d9ac2">Unknown</CoverageStartDay>
+    <RetentionYears xmlns="dd989013-3695-4458-8df5-613b197d9ac2">2</RetentionYears>
+    <CoverageEndMonth xmlns="dd989013-3695-4458-8df5-613b197d9ac2">Unknown</CoverageEndMonth>
+    <a12c4fbea80b408499c3ce7752de385f xmlns="dd989013-3695-4458-8df5-613b197d9ac2">
+      <Terms xmlns="http://schemas.microsoft.com/office/infopath/2007/PartnerControls">
+        <TermInfo xmlns="http://schemas.microsoft.com/office/infopath/2007/PartnerControls">
+          <TermName xmlns="http://schemas.microsoft.com/office/infopath/2007/PartnerControls">Education and skills</TermName>
+          <TermId xmlns="http://schemas.microsoft.com/office/infopath/2007/PartnerControls">b92cc23a-80aa-44c0-b318-977e114995f3</TermId>
+        </TermInfo>
+      </Terms>
+    </a12c4fbea80b408499c3ce7752de385f>
+    <SourceOrganisation xmlns="dd989013-3695-4458-8df5-613b197d9ac2" xsi:nil="true"/>
+    <CoverageStartYear xmlns="dd989013-3695-4458-8df5-613b197d9ac2">Unknown</CoverageStartYear>
+    <ke9a5378624e46c38d4b7a1bdebb7902 xmlns="dd989013-3695-4458-8df5-613b197d9ac2">
+      <Terms xmlns="http://schemas.microsoft.com/office/infopath/2007/PartnerControls"/>
+    </ke9a5378624e46c38d4b7a1bdebb7902>
+    <ContentOwner xmlns="0d3d739c-854c-4823-87dd-278b46439e36">
+      <UserInfo>
+        <DisplayName>Kevin Hughes</DisplayName>
+        <AccountId>4206</AccountId>
+        <AccountType/>
+      </UserInfo>
+    </ContentOwner>
+  </documentManagement>
+</p:properties>
+</file>
+
+<file path=customXml/item3.xml><?xml version="1.0" encoding="utf-8"?>
 <ct:contentTypeSchema xmlns:ct="http://schemas.microsoft.com/office/2006/metadata/contentType" xmlns:ma="http://schemas.microsoft.com/office/2006/metadata/properties/metaAttributes" ct:_="" ma:_="" ma:contentTypeName="Public Document" ma:contentTypeID="0x0101004275BB42FFA51140B08CD3739BF7BAB40200D52BB1120D2C534EA7D75A0768C22A800097962AE05D64C64E93042A71A480418E" ma:contentTypeVersion="18" ma:contentTypeDescription="" ma:contentTypeScope="" ma:versionID="ca36face6da576ec5c5011d061a290f9">
   <xsd:schema xmlns:xsd="http://www.w3.org/2001/XMLSchema" xmlns:xs="http://www.w3.org/2001/XMLSchema" xmlns:p="http://schemas.microsoft.com/office/2006/metadata/properties" xmlns:ns2="dd989013-3695-4458-8df5-613b197d9ac2" xmlns:ns3="0d3d739c-854c-4823-87dd-278b46439e36" xmlns:ns4="a97d3e19-2f68-4635-93be-d2cdfe7d477d" xmlns:ns5="0dec740a-b6fa-4b85-9e11-662dd642f344" targetNamespace="http://schemas.microsoft.com/office/2006/metadata/properties" ma:root="true" ma:fieldsID="7934f10af4159524e39454bf2992cdfe" ns2:_="" ns3:_="" ns4:_="" ns5:_="">
     <xsd:import namespace="dd989013-3695-4458-8df5-613b197d9ac2"/>
@@ -22420,60 +22380,6 @@
 </ct:contentTypeSchema>
 </file>
 
-<file path=customXml/item2.xml><?xml version="1.0" encoding="utf-8"?>
-<p:properties xmlns:p="http://schemas.microsoft.com/office/2006/metadata/properties" xmlns:xsi="http://www.w3.org/2001/XMLSchema-instance" xmlns:pc="http://schemas.microsoft.com/office/infopath/2007/PartnerControls">
-  <documentManagement>
-    <h2642852b8ce415eb942dab5510b6844 xmlns="dd989013-3695-4458-8df5-613b197d9ac2">
-      <Terms xmlns="http://schemas.microsoft.com/office/infopath/2007/PartnerControls"/>
-    </h2642852b8ce415eb942dab5510b6844>
-    <TargetSiteUrl xmlns="0d3d739c-854c-4823-87dd-278b46439e36">https://new.devon.gov.uk/supportforschools/administration/personnelandpayroll/safer-recruitment-forms-and-guidance</TargetSiteUrl>
-    <RetentionAction xmlns="dd989013-3695-4458-8df5-613b197d9ac2" xsi:nil="true"/>
-    <TaxCatchAll xmlns="dd989013-3695-4458-8df5-613b197d9ac2"/>
-    <VenueName xmlns="dd989013-3695-4458-8df5-613b197d9ac2" xsi:nil="true"/>
-    <CoverageStartMonth xmlns="dd989013-3695-4458-8df5-613b197d9ac2">Unknown</CoverageStartMonth>
-    <TaxKeywordTaxHTField xmlns="dd989013-3695-4458-8df5-613b197d9ac2">
-      <Terms xmlns="http://schemas.microsoft.com/office/infopath/2007/PartnerControls"/>
-    </TaxKeywordTaxHTField>
-    <CoverageEndYear xmlns="dd989013-3695-4458-8df5-613b197d9ac2">Unknown</CoverageEndYear>
-    <DocumentFullDescription xmlns="dd989013-3695-4458-8df5-613b197d9ac2" xsi:nil="true"/>
-    <SourceOrganisationType xmlns="dd989013-3695-4458-8df5-613b197d9ac2" xsi:nil="true"/>
-    <CoverageEndDay xmlns="dd989013-3695-4458-8df5-613b197d9ac2">Unknown</CoverageEndDay>
-    <CoverageStartDay xmlns="dd989013-3695-4458-8df5-613b197d9ac2">Unknown</CoverageStartDay>
-    <RetentionYears xmlns="dd989013-3695-4458-8df5-613b197d9ac2">2</RetentionYears>
-    <CoverageEndMonth xmlns="dd989013-3695-4458-8df5-613b197d9ac2">Unknown</CoverageEndMonth>
-    <a12c4fbea80b408499c3ce7752de385f xmlns="dd989013-3695-4458-8df5-613b197d9ac2">
-      <Terms xmlns="http://schemas.microsoft.com/office/infopath/2007/PartnerControls">
-        <TermInfo xmlns="http://schemas.microsoft.com/office/infopath/2007/PartnerControls">
-          <TermName xmlns="http://schemas.microsoft.com/office/infopath/2007/PartnerControls">Education and skills</TermName>
-          <TermId xmlns="http://schemas.microsoft.com/office/infopath/2007/PartnerControls">b92cc23a-80aa-44c0-b318-977e114995f3</TermId>
-        </TermInfo>
-      </Terms>
-    </a12c4fbea80b408499c3ce7752de385f>
-    <SourceOrganisation xmlns="dd989013-3695-4458-8df5-613b197d9ac2" xsi:nil="true"/>
-    <CoverageStartYear xmlns="dd989013-3695-4458-8df5-613b197d9ac2">Unknown</CoverageStartYear>
-    <ke9a5378624e46c38d4b7a1bdebb7902 xmlns="dd989013-3695-4458-8df5-613b197d9ac2">
-      <Terms xmlns="http://schemas.microsoft.com/office/infopath/2007/PartnerControls"/>
-    </ke9a5378624e46c38d4b7a1bdebb7902>
-    <ContentOwner xmlns="0d3d739c-854c-4823-87dd-278b46439e36">
-      <UserInfo>
-        <DisplayName>Kevin Hughes</DisplayName>
-        <AccountId>4206</AccountId>
-        <AccountType/>
-      </UserInfo>
-    </ContentOwner>
-  </documentManagement>
-</p:properties>
-</file>
-
-<file path=customXml/item3.xml><?xml version="1.0" encoding="utf-8"?>
-<?mso-contentType ?>
-<FormTemplates xmlns="http://schemas.microsoft.com/sharepoint/v3/contenttype/forms">
-  <Display>DocumentLibraryForm</Display>
-  <Edit>DocumentLibraryForm</Edit>
-  <New>DocumentLibraryForm</New>
-</FormTemplates>
-</file>
-
 <file path=customXml/item4.xml><?xml version="1.0" encoding="utf-8"?>
 <?mso-contentType ?>
 <SharedContentType xmlns="Microsoft.SharePoint.Taxonomy.ContentTypeSync" SourceId="de2b82dc-5d1b-42e3-84a1-9392513e78fc" ContentTypeId="0x0101004275BB42FFA51140B08CD3739BF7BAB402" PreviousValue="false"/>
@@ -22484,6 +22390,25 @@
 </file>
 
 <file path=customXml/itemProps1.xml><?xml version="1.0" encoding="utf-8"?>
+<ds:datastoreItem xmlns:ds="http://schemas.openxmlformats.org/officeDocument/2006/customXml" ds:itemID="{4FF32832-4F07-43BC-A5E0-17D922DE1925}">
+  <ds:schemaRefs>
+    <ds:schemaRef ds:uri="http://schemas.microsoft.com/sharepoint/v3/contenttype/forms"/>
+  </ds:schemaRefs>
+</ds:datastoreItem>
+</file>
+
+<file path=customXml/itemProps2.xml><?xml version="1.0" encoding="utf-8"?>
+<ds:datastoreItem xmlns:ds="http://schemas.openxmlformats.org/officeDocument/2006/customXml" ds:itemID="{EC5E0760-CF96-47C8-9586-EC6C813864EE}">
+  <ds:schemaRefs>
+    <ds:schemaRef ds:uri="http://schemas.microsoft.com/office/2006/metadata/properties"/>
+    <ds:schemaRef ds:uri="http://schemas.microsoft.com/office/infopath/2007/PartnerControls"/>
+    <ds:schemaRef ds:uri="dd989013-3695-4458-8df5-613b197d9ac2"/>
+    <ds:schemaRef ds:uri="0d3d739c-854c-4823-87dd-278b46439e36"/>
+  </ds:schemaRefs>
+</ds:datastoreItem>
+</file>
+
+<file path=customXml/itemProps3.xml><?xml version="1.0" encoding="utf-8"?>
 <ds:datastoreItem xmlns:ds="http://schemas.openxmlformats.org/officeDocument/2006/customXml" ds:itemID="{8577BF4D-77A6-48DE-BC01-3A9A52B1F764}">
   <ds:schemaRefs>
     <ds:schemaRef ds:uri="http://schemas.microsoft.com/office/2006/metadata/contentType"/>
@@ -22504,25 +22429,6 @@
 </ds:datastoreItem>
 </file>
 
-<file path=customXml/itemProps2.xml><?xml version="1.0" encoding="utf-8"?>
-<ds:datastoreItem xmlns:ds="http://schemas.openxmlformats.org/officeDocument/2006/customXml" ds:itemID="{EC5E0760-CF96-47C8-9586-EC6C813864EE}">
-  <ds:schemaRefs>
-    <ds:schemaRef ds:uri="http://schemas.microsoft.com/office/2006/metadata/properties"/>
-    <ds:schemaRef ds:uri="http://schemas.microsoft.com/office/infopath/2007/PartnerControls"/>
-    <ds:schemaRef ds:uri="dd989013-3695-4458-8df5-613b197d9ac2"/>
-    <ds:schemaRef ds:uri="0d3d739c-854c-4823-87dd-278b46439e36"/>
-  </ds:schemaRefs>
-</ds:datastoreItem>
-</file>
-
-<file path=customXml/itemProps3.xml><?xml version="1.0" encoding="utf-8"?>
-<ds:datastoreItem xmlns:ds="http://schemas.openxmlformats.org/officeDocument/2006/customXml" ds:itemID="{4FF32832-4F07-43BC-A5E0-17D922DE1925}">
-  <ds:schemaRefs>
-    <ds:schemaRef ds:uri="http://schemas.microsoft.com/sharepoint/v3/contenttype/forms"/>
-  </ds:schemaRefs>
-</ds:datastoreItem>
-</file>
-
 <file path=customXml/itemProps4.xml><?xml version="1.0" encoding="utf-8"?>
 <ds:datastoreItem xmlns:ds="http://schemas.openxmlformats.org/officeDocument/2006/customXml" ds:itemID="{23F4966D-0256-4DF0-A905-9E5C1C70E5F8}">
   <ds:schemaRefs>
@@ -22532,7 +22438,7 @@
 </file>
 
 <file path=customXml/itemProps5.xml><?xml version="1.0" encoding="utf-8"?>
-<ds:datastoreItem xmlns:ds="http://schemas.openxmlformats.org/officeDocument/2006/customXml" ds:itemID="{7E6B6B5C-9B5B-4F3F-8BC0-07D6B9698C5D}">
+<ds:datastoreItem xmlns:ds="http://schemas.openxmlformats.org/officeDocument/2006/customXml" ds:itemID="{DDE1449C-239D-4667-BC1B-4A8E61C12BB6}">
   <ds:schemaRefs>
     <ds:schemaRef ds:uri="http://schemas.openxmlformats.org/officeDocument/2006/bibliography"/>
   </ds:schemaRefs>

--- a/src/static/uploads/application-form-teaching.docx
+++ b/src/static/uploads/application-form-teaching.docx
@@ -13555,8 +13555,6 @@
           <w:lang w:val="en-US"/>
         </w:rPr>
       </w:pPr>
-      <w:bookmarkStart w:id="64" w:name="_GoBack"/>
-      <w:bookmarkEnd w:id="64"/>
       <w:r>
         <w:rPr>
           <w:rFonts w:ascii="GillSans-Bold" w:hAnsi="GillSans-Bold" w:cs="GillSans-Bold"/>
@@ -13666,7 +13664,7 @@
                 </w:ffData>
               </w:fldChar>
             </w:r>
-            <w:bookmarkStart w:id="65" w:name="Text141"/>
+            <w:bookmarkStart w:id="64" w:name="Text141"/>
             <w:r>
               <w:rPr>
                 <w:rFonts w:ascii="GillSans" w:hAnsi="GillSans" w:cs="Arial"/>
@@ -13743,7 +13741,7 @@
               </w:rPr>
               <w:fldChar w:fldCharType="end"/>
             </w:r>
-            <w:bookmarkEnd w:id="65"/>
+            <w:bookmarkEnd w:id="64"/>
           </w:p>
         </w:tc>
         <w:tc>
@@ -13796,7 +13794,7 @@
                 </w:ffData>
               </w:fldChar>
             </w:r>
-            <w:bookmarkStart w:id="66" w:name="Text112"/>
+            <w:bookmarkStart w:id="65" w:name="Text112"/>
             <w:r>
               <w:rPr>
                 <w:rFonts w:ascii="GillSans" w:hAnsi="GillSans" w:cs="Arial"/>
@@ -13873,7 +13871,7 @@
               </w:rPr>
               <w:fldChar w:fldCharType="end"/>
             </w:r>
-            <w:bookmarkEnd w:id="66"/>
+            <w:bookmarkEnd w:id="65"/>
           </w:p>
         </w:tc>
       </w:tr>
@@ -13922,7 +13920,7 @@
                 </w:ffData>
               </w:fldChar>
             </w:r>
-            <w:bookmarkStart w:id="67" w:name="Text140"/>
+            <w:bookmarkStart w:id="66" w:name="Text140"/>
             <w:r>
               <w:rPr>
                 <w:rFonts w:ascii="GillSans" w:hAnsi="GillSans" w:cs="Arial"/>
@@ -13999,7 +13997,7 @@
               </w:rPr>
               <w:fldChar w:fldCharType="end"/>
             </w:r>
-            <w:bookmarkEnd w:id="67"/>
+            <w:bookmarkEnd w:id="66"/>
           </w:p>
           <w:p>
             <w:pPr>
@@ -14074,7 +14072,7 @@
                 </w:ffData>
               </w:fldChar>
             </w:r>
-            <w:bookmarkStart w:id="68" w:name="Text114"/>
+            <w:bookmarkStart w:id="67" w:name="Text114"/>
             <w:r>
               <w:rPr>
                 <w:rFonts w:ascii="GillSans" w:hAnsi="GillSans" w:cs="Arial"/>
@@ -14151,7 +14149,7 @@
               </w:rPr>
               <w:fldChar w:fldCharType="end"/>
             </w:r>
-            <w:bookmarkEnd w:id="68"/>
+            <w:bookmarkEnd w:id="67"/>
           </w:p>
           <w:p>
             <w:pPr>
@@ -14231,7 +14229,7 @@
                 </w:ffData>
               </w:fldChar>
             </w:r>
-            <w:bookmarkStart w:id="69" w:name="Text115"/>
+            <w:bookmarkStart w:id="68" w:name="Text115"/>
             <w:r>
               <w:rPr>
                 <w:rFonts w:ascii="GillSans" w:hAnsi="GillSans" w:cs="Arial"/>
@@ -14308,7 +14306,7 @@
               </w:rPr>
               <w:fldChar w:fldCharType="end"/>
             </w:r>
-            <w:bookmarkEnd w:id="69"/>
+            <w:bookmarkEnd w:id="68"/>
           </w:p>
         </w:tc>
         <w:tc>
@@ -14361,7 +14359,7 @@
                 </w:ffData>
               </w:fldChar>
             </w:r>
-            <w:bookmarkStart w:id="70" w:name="Text116"/>
+            <w:bookmarkStart w:id="69" w:name="Text116"/>
             <w:r>
               <w:rPr>
                 <w:rFonts w:ascii="GillSans" w:hAnsi="GillSans" w:cs="Arial"/>
@@ -14438,7 +14436,7 @@
               </w:rPr>
               <w:fldChar w:fldCharType="end"/>
             </w:r>
-            <w:bookmarkEnd w:id="70"/>
+            <w:bookmarkEnd w:id="69"/>
           </w:p>
         </w:tc>
       </w:tr>
@@ -14488,7 +14486,7 @@
                 </w:ffData>
               </w:fldChar>
             </w:r>
-            <w:bookmarkStart w:id="71" w:name="Text117"/>
+            <w:bookmarkStart w:id="70" w:name="Text117"/>
             <w:r>
               <w:rPr>
                 <w:rFonts w:ascii="GillSans" w:hAnsi="GillSans" w:cs="Arial"/>
@@ -14565,7 +14563,7 @@
               </w:rPr>
               <w:fldChar w:fldCharType="end"/>
             </w:r>
-            <w:bookmarkEnd w:id="71"/>
+            <w:bookmarkEnd w:id="70"/>
           </w:p>
         </w:tc>
         <w:tc>
@@ -14618,7 +14616,7 @@
                 </w:ffData>
               </w:fldChar>
             </w:r>
-            <w:bookmarkStart w:id="72" w:name="Text118"/>
+            <w:bookmarkStart w:id="71" w:name="Text118"/>
             <w:r>
               <w:rPr>
                 <w:rFonts w:ascii="GillSans" w:hAnsi="GillSans" w:cs="Arial"/>
@@ -14695,7 +14693,7 @@
               </w:rPr>
               <w:fldChar w:fldCharType="end"/>
             </w:r>
-            <w:bookmarkEnd w:id="72"/>
+            <w:bookmarkEnd w:id="71"/>
           </w:p>
         </w:tc>
       </w:tr>
@@ -14762,7 +14760,7 @@
                 </w:ffData>
               </w:fldChar>
             </w:r>
-            <w:bookmarkStart w:id="73" w:name="Text119"/>
+            <w:bookmarkStart w:id="72" w:name="Text119"/>
             <w:r>
               <w:rPr>
                 <w:rFonts w:ascii="GillSans" w:hAnsi="GillSans" w:cs="Arial"/>
@@ -14839,7 +14837,7 @@
               </w:rPr>
               <w:fldChar w:fldCharType="end"/>
             </w:r>
-            <w:bookmarkEnd w:id="73"/>
+            <w:bookmarkEnd w:id="72"/>
           </w:p>
         </w:tc>
         <w:tc>
@@ -14892,7 +14890,7 @@
                 </w:ffData>
               </w:fldChar>
             </w:r>
-            <w:bookmarkStart w:id="74" w:name="Text120"/>
+            <w:bookmarkStart w:id="73" w:name="Text120"/>
             <w:r>
               <w:rPr>
                 <w:rFonts w:ascii="GillSans" w:hAnsi="GillSans" w:cs="Arial"/>
@@ -14969,7 +14967,7 @@
               </w:rPr>
               <w:fldChar w:fldCharType="end"/>
             </w:r>
-            <w:bookmarkEnd w:id="74"/>
+            <w:bookmarkEnd w:id="73"/>
           </w:p>
         </w:tc>
       </w:tr>
@@ -15018,7 +15016,7 @@
                 </w:ffData>
               </w:fldChar>
             </w:r>
-            <w:bookmarkStart w:id="75" w:name="Text121"/>
+            <w:bookmarkStart w:id="74" w:name="Text121"/>
             <w:r>
               <w:rPr>
                 <w:rFonts w:ascii="GillSans" w:hAnsi="GillSans" w:cs="Arial"/>
@@ -15095,7 +15093,7 @@
               </w:rPr>
               <w:fldChar w:fldCharType="end"/>
             </w:r>
-            <w:bookmarkEnd w:id="75"/>
+            <w:bookmarkEnd w:id="74"/>
           </w:p>
         </w:tc>
         <w:tc>
@@ -15148,7 +15146,7 @@
                 </w:ffData>
               </w:fldChar>
             </w:r>
-            <w:bookmarkStart w:id="76" w:name="Text122"/>
+            <w:bookmarkStart w:id="75" w:name="Text122"/>
             <w:r>
               <w:rPr>
                 <w:rFonts w:ascii="GillSans" w:hAnsi="GillSans" w:cs="Arial"/>
@@ -15225,7 +15223,7 @@
               </w:rPr>
               <w:fldChar w:fldCharType="end"/>
             </w:r>
-            <w:bookmarkEnd w:id="76"/>
+            <w:bookmarkEnd w:id="75"/>
           </w:p>
         </w:tc>
       </w:tr>
@@ -15546,7 +15544,7 @@
                 </w:ffData>
               </w:fldChar>
             </w:r>
-            <w:bookmarkStart w:id="77" w:name="Text136"/>
+            <w:bookmarkStart w:id="76" w:name="Text136"/>
             <w:r>
               <w:rPr>
                 <w:rFonts w:ascii="GillSans" w:hAnsi="GillSans" w:cs="Arial"/>
@@ -15623,7 +15621,7 @@
               </w:rPr>
               <w:fldChar w:fldCharType="end"/>
             </w:r>
-            <w:bookmarkEnd w:id="77"/>
+            <w:bookmarkEnd w:id="76"/>
             <w:r>
               <w:rPr>
                 <w:rFonts w:ascii="GillSans" w:hAnsi="GillSans" w:cs="Arial"/>
@@ -15721,7 +15719,7 @@
                 </w:ffData>
               </w:fldChar>
             </w:r>
-            <w:bookmarkStart w:id="78" w:name="Text124"/>
+            <w:bookmarkStart w:id="77" w:name="Text124"/>
             <w:r>
               <w:rPr>
                 <w:rFonts w:ascii="GillSans" w:hAnsi="GillSans" w:cs="Arial"/>
@@ -15798,7 +15796,7 @@
               </w:rPr>
               <w:fldChar w:fldCharType="end"/>
             </w:r>
-            <w:bookmarkEnd w:id="78"/>
+            <w:bookmarkEnd w:id="77"/>
           </w:p>
           <w:p>
             <w:pPr>
@@ -16207,6 +16205,32 @@
           <w:lang w:val="en-US"/>
         </w:rPr>
       </w:pPr>
+    </w:p>
+    <w:p>
+      <w:pPr>
+        <w:pStyle w:val="Heading2"/>
+        <w:spacing w:before="0" w:beforeAutospacing="0" w:after="0" w:afterAutospacing="0"/>
+        <w:rPr>
+          <w:rFonts w:ascii="GillSans" w:hAnsi="GillSans" w:cs="Arial"/>
+          <w:sz w:val="16"/>
+          <w:szCs w:val="16"/>
+          <w:lang w:val="en-US"/>
+        </w:rPr>
+      </w:pPr>
+    </w:p>
+    <w:p>
+      <w:pPr>
+        <w:pStyle w:val="Heading2"/>
+        <w:spacing w:before="0" w:beforeAutospacing="0" w:after="0" w:afterAutospacing="0"/>
+        <w:rPr>
+          <w:rFonts w:ascii="GillSans" w:hAnsi="GillSans" w:cs="Arial"/>
+          <w:sz w:val="16"/>
+          <w:szCs w:val="16"/>
+          <w:lang w:val="en-US"/>
+        </w:rPr>
+      </w:pPr>
+      <w:bookmarkStart w:id="78" w:name="_GoBack"/>
+      <w:bookmarkEnd w:id="78"/>
     </w:p>
     <w:p>
       <w:pPr>
@@ -16262,6 +16286,7 @@
                 <w:sz w:val="22"/>
                 <w:szCs w:val="22"/>
               </w:rPr>
+              <w:lastRenderedPageBreak/>
               <w:t xml:space="preserve">FOR </w:t>
             </w:r>
             <w:r>
@@ -16315,7 +16340,6 @@
                 <w:sz w:val="22"/>
                 <w:szCs w:val="22"/>
               </w:rPr>
-              <w:lastRenderedPageBreak/>
               <w:t>Application received:</w:t>
             </w:r>
           </w:p>
@@ -17682,9 +17706,8 @@
           <w:color w:val="000000"/>
           <w:sz w:val="22"/>
           <w:szCs w:val="22"/>
-          <w:highlight w:val="yellow"/>
-        </w:rPr>
-        <w:t>NAME OF SCHOOL</w:t>
+        </w:rPr>
+        <w:t>DECOY COMMNITY PRIMARY SCHOOL</w:t>
       </w:r>
       <w:r>
         <w:rPr>
@@ -18042,207 +18065,6 @@
           <w:color w:val="4F81BD" w:themeColor="accent1"/>
         </w:rPr>
       </w:pPr>
-      <w:r>
-        <w:rPr>
-          <w:rFonts w:ascii="GillSans" w:hAnsi="GillSans" w:cs="Arial"/>
-          <w:noProof/>
-          <w:sz w:val="28"/>
-        </w:rPr>
-        <mc:AlternateContent>
-          <mc:Choice Requires="wps">
-            <w:drawing>
-              <wp:anchor distT="0" distB="0" distL="114300" distR="114300" simplePos="0" relativeHeight="251666432" behindDoc="0" locked="0" layoutInCell="1" allowOverlap="1" wp14:anchorId="76C5210E" wp14:editId="039202E3">
-                <wp:simplePos x="0" y="0"/>
-                <wp:positionH relativeFrom="column">
-                  <wp:posOffset>1690577</wp:posOffset>
-                </wp:positionH>
-                <wp:positionV relativeFrom="paragraph">
-                  <wp:posOffset>97495</wp:posOffset>
-                </wp:positionV>
-                <wp:extent cx="4742121" cy="1137683"/>
-                <wp:effectExtent l="0" t="0" r="0" b="5715"/>
-                <wp:wrapNone/>
-                <wp:docPr id="307" name="Text Box 2"/>
-                <wp:cNvGraphicFramePr>
-                  <a:graphicFrameLocks xmlns:a="http://schemas.openxmlformats.org/drawingml/2006/main"/>
-                </wp:cNvGraphicFramePr>
-                <a:graphic xmlns:a="http://schemas.openxmlformats.org/drawingml/2006/main">
-                  <a:graphicData uri="http://schemas.microsoft.com/office/word/2010/wordprocessingShape">
-                    <wps:wsp>
-                      <wps:cNvSpPr txBox="1">
-                        <a:spLocks noChangeArrowheads="1"/>
-                      </wps:cNvSpPr>
-                      <wps:spPr bwMode="auto">
-                        <a:xfrm>
-                          <a:off x="0" y="0"/>
-                          <a:ext cx="4742121" cy="1137683"/>
-                        </a:xfrm>
-                        <a:prstGeom prst="rect">
-                          <a:avLst/>
-                        </a:prstGeom>
-                        <a:noFill/>
-                        <a:ln w="9525">
-                          <a:noFill/>
-                          <a:miter lim="800000"/>
-                          <a:headEnd/>
-                          <a:tailEnd/>
-                        </a:ln>
-                      </wps:spPr>
-                      <wps:txbx>
-                        <w:txbxContent>
-                          <w:p>
-                            <w:pPr>
-                              <w:tabs>
-                                <w:tab w:val="left" w:pos="7210"/>
-                              </w:tabs>
-                              <w:jc w:val="both"/>
-                              <w:rPr>
-                                <w:rFonts w:ascii="GillSans" w:hAnsi="GillSans" w:cs="Arial"/>
-                                <w:b/>
-                                <w:sz w:val="22"/>
-                                <w:szCs w:val="22"/>
-                              </w:rPr>
-                            </w:pPr>
-                            <w:r>
-                              <w:rPr>
-                                <w:rFonts w:ascii="GillSans" w:hAnsi="GillSans" w:cs="Arial"/>
-                                <w:b/>
-                                <w:sz w:val="22"/>
-                                <w:szCs w:val="22"/>
-                              </w:rPr>
-                              <w:t xml:space="preserve">Guaranteed Interview </w:t>
-                            </w:r>
-                            <w:r>
-                              <w:rPr>
-                                <w:rFonts w:ascii="GillSans" w:hAnsi="GillSans" w:cs="Arial"/>
-                                <w:b/>
-                                <w:color w:val="FF0000"/>
-                                <w:sz w:val="22"/>
-                                <w:szCs w:val="22"/>
-                                <w:highlight w:val="yellow"/>
-                              </w:rPr>
-                              <w:t>REMOVE IF NOT APPLICABLE</w:t>
-                            </w:r>
-                          </w:p>
-                          <w:p>
-                            <w:pPr>
-                              <w:jc w:val="both"/>
-                              <w:rPr>
-                                <w:rFonts w:ascii="GillSans" w:hAnsi="GillSans" w:cs="Arial"/>
-                                <w:sz w:val="22"/>
-                                <w:szCs w:val="22"/>
-                              </w:rPr>
-                            </w:pPr>
-                            <w:r>
-                              <w:rPr>
-                                <w:rFonts w:ascii="GillSans" w:hAnsi="GillSans" w:cs="Arial"/>
-                                <w:sz w:val="22"/>
-                                <w:szCs w:val="22"/>
-                              </w:rPr>
-                              <w:t xml:space="preserve">As a disability confident employer we guarantee to interview all </w:t>
-                            </w:r>
-                            <w:r>
-                              <w:rPr>
-                                <w:rFonts w:ascii="GillSans" w:hAnsi="GillSans" w:cs="Arial"/>
-                                <w:sz w:val="22"/>
-                                <w:szCs w:val="22"/>
-                              </w:rPr>
-                              <w:br/>
-                              <w:t>disabled applicants who meet the essential criteria of the person specification. Please indicate on the application form if you require adjustments for the interview.</w:t>
-                            </w:r>
-                          </w:p>
-                          <w:p/>
-                        </w:txbxContent>
-                      </wps:txbx>
-                      <wps:bodyPr rot="0" vert="horz" wrap="square" lIns="91440" tIns="45720" rIns="91440" bIns="45720" anchor="t" anchorCtr="0">
-                        <a:noAutofit/>
-                      </wps:bodyPr>
-                    </wps:wsp>
-                  </a:graphicData>
-                </a:graphic>
-                <wp14:sizeRelH relativeFrom="margin">
-                  <wp14:pctWidth>0</wp14:pctWidth>
-                </wp14:sizeRelH>
-                <wp14:sizeRelV relativeFrom="margin">
-                  <wp14:pctHeight>0</wp14:pctHeight>
-                </wp14:sizeRelV>
-              </wp:anchor>
-            </w:drawing>
-          </mc:Choice>
-          <mc:Fallback>
-            <w:pict>
-              <v:shape w14:anchorId="76C5210E" id="Text Box 2" o:spid="_x0000_s1029" type="#_x0000_t202" style="position:absolute;margin-left:133.1pt;margin-top:7.7pt;width:373.4pt;height:89.6pt;z-index:251666432;visibility:visible;mso-wrap-style:square;mso-width-percent:0;mso-height-percent:0;mso-wrap-distance-left:9pt;mso-wrap-distance-top:0;mso-wrap-distance-right:9pt;mso-wrap-distance-bottom:0;mso-position-horizontal:absolute;mso-position-horizontal-relative:text;mso-position-vertical:absolute;mso-position-vertical-relative:text;mso-width-percent:0;mso-height-percent:0;mso-width-relative:margin;mso-height-relative:margin;v-text-anchor:top" o:gfxdata="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" filled="f" stroked="f">
-                <v:textbox>
-                  <w:txbxContent>
-                    <w:p>
-                      <w:pPr>
-                        <w:tabs>
-                          <w:tab w:val="left" w:pos="7210"/>
-                        </w:tabs>
-                        <w:jc w:val="both"/>
-                        <w:rPr>
-                          <w:rFonts w:ascii="GillSans" w:hAnsi="GillSans" w:cs="Arial"/>
-                          <w:b/>
-                          <w:sz w:val="22"/>
-                          <w:szCs w:val="22"/>
-                        </w:rPr>
-                      </w:pPr>
-                      <w:r>
-                        <w:rPr>
-                          <w:rFonts w:ascii="GillSans" w:hAnsi="GillSans" w:cs="Arial"/>
-                          <w:b/>
-                          <w:sz w:val="22"/>
-                          <w:szCs w:val="22"/>
-                        </w:rPr>
-                        <w:t xml:space="preserve">Guaranteed Interview </w:t>
-                      </w:r>
-                      <w:r>
-                        <w:rPr>
-                          <w:rFonts w:ascii="GillSans" w:hAnsi="GillSans" w:cs="Arial"/>
-                          <w:b/>
-                          <w:color w:val="FF0000"/>
-                          <w:sz w:val="22"/>
-                          <w:szCs w:val="22"/>
-                          <w:highlight w:val="yellow"/>
-                        </w:rPr>
-                        <w:t>REMOVE IF NOT APPLICABLE</w:t>
-                      </w:r>
-                    </w:p>
-                    <w:p>
-                      <w:pPr>
-                        <w:jc w:val="both"/>
-                        <w:rPr>
-                          <w:rFonts w:ascii="GillSans" w:hAnsi="GillSans" w:cs="Arial"/>
-                          <w:sz w:val="22"/>
-                          <w:szCs w:val="22"/>
-                        </w:rPr>
-                      </w:pPr>
-                      <w:r>
-                        <w:rPr>
-                          <w:rFonts w:ascii="GillSans" w:hAnsi="GillSans" w:cs="Arial"/>
-                          <w:sz w:val="22"/>
-                          <w:szCs w:val="22"/>
-                        </w:rPr>
-                        <w:t xml:space="preserve">As a disability confident employer we guarantee to interview all </w:t>
-                      </w:r>
-                      <w:r>
-                        <w:rPr>
-                          <w:rFonts w:ascii="GillSans" w:hAnsi="GillSans" w:cs="Arial"/>
-                          <w:sz w:val="22"/>
-                          <w:szCs w:val="22"/>
-                        </w:rPr>
-                        <w:br/>
-                        <w:t>disabled applicants who meet the essential criteria of the person specification. Please indicate on the application form if you require adjustments for the interview.</w:t>
-                      </w:r>
-                    </w:p>
-                    <w:p/>
-                  </w:txbxContent>
-                </v:textbox>
-              </v:shape>
-            </w:pict>
-          </mc:Fallback>
-        </mc:AlternateContent>
-      </w:r>
     </w:p>
     <w:p>
       <w:pPr>
@@ -18253,55 +18075,6 @@
           <w:szCs w:val="24"/>
         </w:rPr>
       </w:pPr>
-      <w:r>
-        <w:rPr>
-          <w:rFonts w:ascii="GillSans" w:hAnsi="GillSans" w:cs="Arial"/>
-          <w:noProof/>
-          <w:sz w:val="28"/>
-          <w:szCs w:val="24"/>
-        </w:rPr>
-        <w:drawing>
-          <wp:inline distT="0" distB="0" distL="0" distR="0" wp14:anchorId="13857F22" wp14:editId="036AE577">
-            <wp:extent cx="1366394" cy="637651"/>
-            <wp:effectExtent l="0" t="0" r="5715" b="0"/>
-            <wp:docPr id="1" name="Picture 1"/>
-            <wp:cNvGraphicFramePr>
-              <a:graphicFrameLocks xmlns:a="http://schemas.openxmlformats.org/drawingml/2006/main" noChangeAspect="1"/>
-            </wp:cNvGraphicFramePr>
-            <a:graphic xmlns:a="http://schemas.openxmlformats.org/drawingml/2006/main">
-              <a:graphicData uri="http://schemas.openxmlformats.org/drawingml/2006/picture">
-                <pic:pic xmlns:pic="http://schemas.openxmlformats.org/drawingml/2006/picture">
-                  <pic:nvPicPr>
-                    <pic:cNvPr id="0" name="Disability Confident Employer logo.png"/>
-                    <pic:cNvPicPr/>
-                  </pic:nvPicPr>
-                  <pic:blipFill>
-                    <a:blip r:embed="rId18">
-                      <a:extLst>
-                        <a:ext uri="{28A0092B-C50C-407E-A947-70E740481C1C}">
-                          <a14:useLocalDpi xmlns:a14="http://schemas.microsoft.com/office/drawing/2010/main" val="0"/>
-                        </a:ext>
-                      </a:extLst>
-                    </a:blip>
-                    <a:stretch>
-                      <a:fillRect/>
-                    </a:stretch>
-                  </pic:blipFill>
-                  <pic:spPr>
-                    <a:xfrm>
-                      <a:off x="0" y="0"/>
-                      <a:ext cx="1368436" cy="638604"/>
-                    </a:xfrm>
-                    <a:prstGeom prst="rect">
-                      <a:avLst/>
-                    </a:prstGeom>
-                  </pic:spPr>
-                </pic:pic>
-              </a:graphicData>
-            </a:graphic>
-          </wp:inline>
-        </w:drawing>
-      </w:r>
     </w:p>
     <w:p>
       <w:pPr>
@@ -18381,7 +18154,7 @@
                     </pic:cNvPicPr>
                   </pic:nvPicPr>
                   <pic:blipFill>
-                    <a:blip r:embed="rId13">
+                    <a:blip r:embed="rId12">
                       <a:extLst>
                         <a:ext uri="{28A0092B-C50C-407E-A947-70E740481C1C}">
                           <a14:useLocalDpi xmlns:a14="http://schemas.microsoft.com/office/drawing/2010/main" val="0"/>
@@ -21730,60 +21503,6 @@
 </file>
 
 <file path=customXml/item1.xml><?xml version="1.0" encoding="utf-8"?>
-<?mso-contentType ?>
-<FormTemplates xmlns="http://schemas.microsoft.com/sharepoint/v3/contenttype/forms">
-  <Display>DocumentLibraryForm</Display>
-  <Edit>DocumentLibraryForm</Edit>
-  <New>DocumentLibraryForm</New>
-</FormTemplates>
-</file>
-
-<file path=customXml/item2.xml><?xml version="1.0" encoding="utf-8"?>
-<p:properties xmlns:p="http://schemas.microsoft.com/office/2006/metadata/properties" xmlns:xsi="http://www.w3.org/2001/XMLSchema-instance" xmlns:pc="http://schemas.microsoft.com/office/infopath/2007/PartnerControls">
-  <documentManagement>
-    <h2642852b8ce415eb942dab5510b6844 xmlns="dd989013-3695-4458-8df5-613b197d9ac2">
-      <Terms xmlns="http://schemas.microsoft.com/office/infopath/2007/PartnerControls"/>
-    </h2642852b8ce415eb942dab5510b6844>
-    <TargetSiteUrl xmlns="0d3d739c-854c-4823-87dd-278b46439e36">https://new.devon.gov.uk/supportforschools/administration/personnelandpayroll/safer-recruitment-forms-and-guidance</TargetSiteUrl>
-    <RetentionAction xmlns="dd989013-3695-4458-8df5-613b197d9ac2" xsi:nil="true"/>
-    <TaxCatchAll xmlns="dd989013-3695-4458-8df5-613b197d9ac2"/>
-    <VenueName xmlns="dd989013-3695-4458-8df5-613b197d9ac2" xsi:nil="true"/>
-    <CoverageStartMonth xmlns="dd989013-3695-4458-8df5-613b197d9ac2">Unknown</CoverageStartMonth>
-    <TaxKeywordTaxHTField xmlns="dd989013-3695-4458-8df5-613b197d9ac2">
-      <Terms xmlns="http://schemas.microsoft.com/office/infopath/2007/PartnerControls"/>
-    </TaxKeywordTaxHTField>
-    <CoverageEndYear xmlns="dd989013-3695-4458-8df5-613b197d9ac2">Unknown</CoverageEndYear>
-    <DocumentFullDescription xmlns="dd989013-3695-4458-8df5-613b197d9ac2" xsi:nil="true"/>
-    <SourceOrganisationType xmlns="dd989013-3695-4458-8df5-613b197d9ac2" xsi:nil="true"/>
-    <CoverageEndDay xmlns="dd989013-3695-4458-8df5-613b197d9ac2">Unknown</CoverageEndDay>
-    <CoverageStartDay xmlns="dd989013-3695-4458-8df5-613b197d9ac2">Unknown</CoverageStartDay>
-    <RetentionYears xmlns="dd989013-3695-4458-8df5-613b197d9ac2">2</RetentionYears>
-    <CoverageEndMonth xmlns="dd989013-3695-4458-8df5-613b197d9ac2">Unknown</CoverageEndMonth>
-    <a12c4fbea80b408499c3ce7752de385f xmlns="dd989013-3695-4458-8df5-613b197d9ac2">
-      <Terms xmlns="http://schemas.microsoft.com/office/infopath/2007/PartnerControls">
-        <TermInfo xmlns="http://schemas.microsoft.com/office/infopath/2007/PartnerControls">
-          <TermName xmlns="http://schemas.microsoft.com/office/infopath/2007/PartnerControls">Education and skills</TermName>
-          <TermId xmlns="http://schemas.microsoft.com/office/infopath/2007/PartnerControls">b92cc23a-80aa-44c0-b318-977e114995f3</TermId>
-        </TermInfo>
-      </Terms>
-    </a12c4fbea80b408499c3ce7752de385f>
-    <SourceOrganisation xmlns="dd989013-3695-4458-8df5-613b197d9ac2" xsi:nil="true"/>
-    <CoverageStartYear xmlns="dd989013-3695-4458-8df5-613b197d9ac2">Unknown</CoverageStartYear>
-    <ke9a5378624e46c38d4b7a1bdebb7902 xmlns="dd989013-3695-4458-8df5-613b197d9ac2">
-      <Terms xmlns="http://schemas.microsoft.com/office/infopath/2007/PartnerControls"/>
-    </ke9a5378624e46c38d4b7a1bdebb7902>
-    <ContentOwner xmlns="0d3d739c-854c-4823-87dd-278b46439e36">
-      <UserInfo>
-        <DisplayName>Kevin Hughes</DisplayName>
-        <AccountId>4206</AccountId>
-        <AccountType/>
-      </UserInfo>
-    </ContentOwner>
-  </documentManagement>
-</p:properties>
-</file>
-
-<file path=customXml/item3.xml><?xml version="1.0" encoding="utf-8"?>
 <ct:contentTypeSchema xmlns:ct="http://schemas.microsoft.com/office/2006/metadata/contentType" xmlns:ma="http://schemas.microsoft.com/office/2006/metadata/properties/metaAttributes" ct:_="" ma:_="" ma:contentTypeName="Public Document" ma:contentTypeID="0x0101004275BB42FFA51140B08CD3739BF7BAB40200D52BB1120D2C534EA7D75A0768C22A800097962AE05D64C64E93042A71A480418E" ma:contentTypeVersion="18" ma:contentTypeDescription="" ma:contentTypeScope="" ma:versionID="ca36face6da576ec5c5011d061a290f9">
   <xsd:schema xmlns:xsd="http://www.w3.org/2001/XMLSchema" xmlns:xs="http://www.w3.org/2001/XMLSchema" xmlns:p="http://schemas.microsoft.com/office/2006/metadata/properties" xmlns:ns2="dd989013-3695-4458-8df5-613b197d9ac2" xmlns:ns3="0d3d739c-854c-4823-87dd-278b46439e36" xmlns:ns4="a97d3e19-2f68-4635-93be-d2cdfe7d477d" xmlns:ns5="0dec740a-b6fa-4b85-9e11-662dd642f344" targetNamespace="http://schemas.microsoft.com/office/2006/metadata/properties" ma:root="true" ma:fieldsID="7934f10af4159524e39454bf2992cdfe" ns2:_="" ns3:_="" ns4:_="" ns5:_="">
     <xsd:import namespace="dd989013-3695-4458-8df5-613b197d9ac2"/>
@@ -22380,6 +22099,60 @@
 </ct:contentTypeSchema>
 </file>
 
+<file path=customXml/item2.xml><?xml version="1.0" encoding="utf-8"?>
+<p:properties xmlns:p="http://schemas.microsoft.com/office/2006/metadata/properties" xmlns:xsi="http://www.w3.org/2001/XMLSchema-instance" xmlns:pc="http://schemas.microsoft.com/office/infopath/2007/PartnerControls">
+  <documentManagement>
+    <h2642852b8ce415eb942dab5510b6844 xmlns="dd989013-3695-4458-8df5-613b197d9ac2">
+      <Terms xmlns="http://schemas.microsoft.com/office/infopath/2007/PartnerControls"/>
+    </h2642852b8ce415eb942dab5510b6844>
+    <TargetSiteUrl xmlns="0d3d739c-854c-4823-87dd-278b46439e36">https://new.devon.gov.uk/supportforschools/administration/personnelandpayroll/safer-recruitment-forms-and-guidance</TargetSiteUrl>
+    <RetentionAction xmlns="dd989013-3695-4458-8df5-613b197d9ac2" xsi:nil="true"/>
+    <TaxCatchAll xmlns="dd989013-3695-4458-8df5-613b197d9ac2"/>
+    <VenueName xmlns="dd989013-3695-4458-8df5-613b197d9ac2" xsi:nil="true"/>
+    <CoverageStartMonth xmlns="dd989013-3695-4458-8df5-613b197d9ac2">Unknown</CoverageStartMonth>
+    <TaxKeywordTaxHTField xmlns="dd989013-3695-4458-8df5-613b197d9ac2">
+      <Terms xmlns="http://schemas.microsoft.com/office/infopath/2007/PartnerControls"/>
+    </TaxKeywordTaxHTField>
+    <CoverageEndYear xmlns="dd989013-3695-4458-8df5-613b197d9ac2">Unknown</CoverageEndYear>
+    <DocumentFullDescription xmlns="dd989013-3695-4458-8df5-613b197d9ac2" xsi:nil="true"/>
+    <SourceOrganisationType xmlns="dd989013-3695-4458-8df5-613b197d9ac2" xsi:nil="true"/>
+    <CoverageEndDay xmlns="dd989013-3695-4458-8df5-613b197d9ac2">Unknown</CoverageEndDay>
+    <CoverageStartDay xmlns="dd989013-3695-4458-8df5-613b197d9ac2">Unknown</CoverageStartDay>
+    <RetentionYears xmlns="dd989013-3695-4458-8df5-613b197d9ac2">2</RetentionYears>
+    <CoverageEndMonth xmlns="dd989013-3695-4458-8df5-613b197d9ac2">Unknown</CoverageEndMonth>
+    <a12c4fbea80b408499c3ce7752de385f xmlns="dd989013-3695-4458-8df5-613b197d9ac2">
+      <Terms xmlns="http://schemas.microsoft.com/office/infopath/2007/PartnerControls">
+        <TermInfo xmlns="http://schemas.microsoft.com/office/infopath/2007/PartnerControls">
+          <TermName xmlns="http://schemas.microsoft.com/office/infopath/2007/PartnerControls">Education and skills</TermName>
+          <TermId xmlns="http://schemas.microsoft.com/office/infopath/2007/PartnerControls">b92cc23a-80aa-44c0-b318-977e114995f3</TermId>
+        </TermInfo>
+      </Terms>
+    </a12c4fbea80b408499c3ce7752de385f>
+    <SourceOrganisation xmlns="dd989013-3695-4458-8df5-613b197d9ac2" xsi:nil="true"/>
+    <CoverageStartYear xmlns="dd989013-3695-4458-8df5-613b197d9ac2">Unknown</CoverageStartYear>
+    <ke9a5378624e46c38d4b7a1bdebb7902 xmlns="dd989013-3695-4458-8df5-613b197d9ac2">
+      <Terms xmlns="http://schemas.microsoft.com/office/infopath/2007/PartnerControls"/>
+    </ke9a5378624e46c38d4b7a1bdebb7902>
+    <ContentOwner xmlns="0d3d739c-854c-4823-87dd-278b46439e36">
+      <UserInfo>
+        <DisplayName>Kevin Hughes</DisplayName>
+        <AccountId>4206</AccountId>
+        <AccountType/>
+      </UserInfo>
+    </ContentOwner>
+  </documentManagement>
+</p:properties>
+</file>
+
+<file path=customXml/item3.xml><?xml version="1.0" encoding="utf-8"?>
+<?mso-contentType ?>
+<FormTemplates xmlns="http://schemas.microsoft.com/sharepoint/v3/contenttype/forms">
+  <Display>DocumentLibraryForm</Display>
+  <Edit>DocumentLibraryForm</Edit>
+  <New>DocumentLibraryForm</New>
+</FormTemplates>
+</file>
+
 <file path=customXml/item4.xml><?xml version="1.0" encoding="utf-8"?>
 <?mso-contentType ?>
 <SharedContentType xmlns="Microsoft.SharePoint.Taxonomy.ContentTypeSync" SourceId="de2b82dc-5d1b-42e3-84a1-9392513e78fc" ContentTypeId="0x0101004275BB42FFA51140B08CD3739BF7BAB402" PreviousValue="false"/>
@@ -22390,25 +22163,6 @@
 </file>
 
 <file path=customXml/itemProps1.xml><?xml version="1.0" encoding="utf-8"?>
-<ds:datastoreItem xmlns:ds="http://schemas.openxmlformats.org/officeDocument/2006/customXml" ds:itemID="{4FF32832-4F07-43BC-A5E0-17D922DE1925}">
-  <ds:schemaRefs>
-    <ds:schemaRef ds:uri="http://schemas.microsoft.com/sharepoint/v3/contenttype/forms"/>
-  </ds:schemaRefs>
-</ds:datastoreItem>
-</file>
-
-<file path=customXml/itemProps2.xml><?xml version="1.0" encoding="utf-8"?>
-<ds:datastoreItem xmlns:ds="http://schemas.openxmlformats.org/officeDocument/2006/customXml" ds:itemID="{EC5E0760-CF96-47C8-9586-EC6C813864EE}">
-  <ds:schemaRefs>
-    <ds:schemaRef ds:uri="http://schemas.microsoft.com/office/2006/metadata/properties"/>
-    <ds:schemaRef ds:uri="http://schemas.microsoft.com/office/infopath/2007/PartnerControls"/>
-    <ds:schemaRef ds:uri="dd989013-3695-4458-8df5-613b197d9ac2"/>
-    <ds:schemaRef ds:uri="0d3d739c-854c-4823-87dd-278b46439e36"/>
-  </ds:schemaRefs>
-</ds:datastoreItem>
-</file>
-
-<file path=customXml/itemProps3.xml><?xml version="1.0" encoding="utf-8"?>
 <ds:datastoreItem xmlns:ds="http://schemas.openxmlformats.org/officeDocument/2006/customXml" ds:itemID="{8577BF4D-77A6-48DE-BC01-3A9A52B1F764}">
   <ds:schemaRefs>
     <ds:schemaRef ds:uri="http://schemas.microsoft.com/office/2006/metadata/contentType"/>
@@ -22429,6 +22183,25 @@
 </ds:datastoreItem>
 </file>
 
+<file path=customXml/itemProps2.xml><?xml version="1.0" encoding="utf-8"?>
+<ds:datastoreItem xmlns:ds="http://schemas.openxmlformats.org/officeDocument/2006/customXml" ds:itemID="{EC5E0760-CF96-47C8-9586-EC6C813864EE}">
+  <ds:schemaRefs>
+    <ds:schemaRef ds:uri="http://schemas.microsoft.com/office/2006/metadata/properties"/>
+    <ds:schemaRef ds:uri="http://schemas.microsoft.com/office/infopath/2007/PartnerControls"/>
+    <ds:schemaRef ds:uri="dd989013-3695-4458-8df5-613b197d9ac2"/>
+    <ds:schemaRef ds:uri="0d3d739c-854c-4823-87dd-278b46439e36"/>
+  </ds:schemaRefs>
+</ds:datastoreItem>
+</file>
+
+<file path=customXml/itemProps3.xml><?xml version="1.0" encoding="utf-8"?>
+<ds:datastoreItem xmlns:ds="http://schemas.openxmlformats.org/officeDocument/2006/customXml" ds:itemID="{4FF32832-4F07-43BC-A5E0-17D922DE1925}">
+  <ds:schemaRefs>
+    <ds:schemaRef ds:uri="http://schemas.microsoft.com/sharepoint/v3/contenttype/forms"/>
+  </ds:schemaRefs>
+</ds:datastoreItem>
+</file>
+
 <file path=customXml/itemProps4.xml><?xml version="1.0" encoding="utf-8"?>
 <ds:datastoreItem xmlns:ds="http://schemas.openxmlformats.org/officeDocument/2006/customXml" ds:itemID="{23F4966D-0256-4DF0-A905-9E5C1C70E5F8}">
   <ds:schemaRefs>
@@ -22438,7 +22211,7 @@
 </file>
 
 <file path=customXml/itemProps5.xml><?xml version="1.0" encoding="utf-8"?>
-<ds:datastoreItem xmlns:ds="http://schemas.openxmlformats.org/officeDocument/2006/customXml" ds:itemID="{DDE1449C-239D-4667-BC1B-4A8E61C12BB6}">
+<ds:datastoreItem xmlns:ds="http://schemas.openxmlformats.org/officeDocument/2006/customXml" ds:itemID="{8956636B-6946-41F1-BEA6-EE84ABB4BEA9}">
   <ds:schemaRefs>
     <ds:schemaRef ds:uri="http://schemas.openxmlformats.org/officeDocument/2006/bibliography"/>
   </ds:schemaRefs>
